--- a/doc/task04/3_Software_Requirements_Specification_V1.0.docx
+++ b/doc/task04/3_Software_Requirements_Specification_V1.0.docx
@@ -4576,7 +4576,7 @@
             <w:rPr>
               <w:noProof/>
             </w:rPr>
-            <w:instrText xml:space="preserve"> PAGEREF _Toc321407817 \h </w:instrText>
+            <w:instrText xml:space="preserve"> PAGEREF _Toc321409857 \h </w:instrText>
           </w:r>
           <w:r>
             <w:rPr>
@@ -4657,7 +4657,7 @@
             <w:rPr>
               <w:noProof/>
             </w:rPr>
-            <w:instrText xml:space="preserve"> PAGEREF _Toc321407818 \h </w:instrText>
+            <w:instrText xml:space="preserve"> PAGEREF _Toc321409858 \h </w:instrText>
           </w:r>
           <w:r>
             <w:rPr>
@@ -4738,7 +4738,7 @@
             <w:rPr>
               <w:noProof/>
             </w:rPr>
-            <w:instrText xml:space="preserve"> PAGEREF _Toc321407819 \h </w:instrText>
+            <w:instrText xml:space="preserve"> PAGEREF _Toc321409859 \h </w:instrText>
           </w:r>
           <w:r>
             <w:rPr>
@@ -4819,7 +4819,7 @@
             <w:rPr>
               <w:noProof/>
             </w:rPr>
-            <w:instrText xml:space="preserve"> PAGEREF _Toc321407820 \h </w:instrText>
+            <w:instrText xml:space="preserve"> PAGEREF _Toc321409860 \h </w:instrText>
           </w:r>
           <w:r>
             <w:rPr>
@@ -4900,7 +4900,7 @@
             <w:rPr>
               <w:noProof/>
             </w:rPr>
-            <w:instrText xml:space="preserve"> PAGEREF _Toc321407821 \h </w:instrText>
+            <w:instrText xml:space="preserve"> PAGEREF _Toc321409861 \h </w:instrText>
           </w:r>
           <w:r>
             <w:rPr>
@@ -4981,7 +4981,7 @@
             <w:rPr>
               <w:noProof/>
             </w:rPr>
-            <w:instrText xml:space="preserve"> PAGEREF _Toc321407822 \h </w:instrText>
+            <w:instrText xml:space="preserve"> PAGEREF _Toc321409862 \h </w:instrText>
           </w:r>
           <w:r>
             <w:rPr>
@@ -5060,7 +5060,7 @@
             <w:rPr>
               <w:noProof/>
             </w:rPr>
-            <w:instrText xml:space="preserve"> PAGEREF _Toc321407823 \h </w:instrText>
+            <w:instrText xml:space="preserve"> PAGEREF _Toc321409863 \h </w:instrText>
           </w:r>
           <w:r>
             <w:rPr>
@@ -5139,7 +5139,7 @@
             <w:rPr>
               <w:noProof/>
             </w:rPr>
-            <w:instrText xml:space="preserve"> PAGEREF _Toc321407824 \h </w:instrText>
+            <w:instrText xml:space="preserve"> PAGEREF _Toc321409864 \h </w:instrText>
           </w:r>
           <w:r>
             <w:rPr>
@@ -5218,7 +5218,7 @@
             <w:rPr>
               <w:noProof/>
             </w:rPr>
-            <w:instrText xml:space="preserve"> PAGEREF _Toc321407825 \h </w:instrText>
+            <w:instrText xml:space="preserve"> PAGEREF _Toc321409865 \h </w:instrText>
           </w:r>
           <w:r>
             <w:rPr>
@@ -5299,7 +5299,7 @@
             <w:rPr>
               <w:noProof/>
             </w:rPr>
-            <w:instrText xml:space="preserve"> PAGEREF _Toc321407826 \h </w:instrText>
+            <w:instrText xml:space="preserve"> PAGEREF _Toc321409866 \h </w:instrText>
           </w:r>
           <w:r>
             <w:rPr>
@@ -5380,7 +5380,7 @@
             <w:rPr>
               <w:noProof/>
             </w:rPr>
-            <w:instrText xml:space="preserve"> PAGEREF _Toc321407827 \h </w:instrText>
+            <w:instrText xml:space="preserve"> PAGEREF _Toc321409867 \h </w:instrText>
           </w:r>
           <w:r>
             <w:rPr>
@@ -5461,7 +5461,7 @@
             <w:rPr>
               <w:noProof/>
             </w:rPr>
-            <w:instrText xml:space="preserve"> PAGEREF _Toc321407828 \h </w:instrText>
+            <w:instrText xml:space="preserve"> PAGEREF _Toc321409868 \h </w:instrText>
           </w:r>
           <w:r>
             <w:rPr>
@@ -5542,7 +5542,7 @@
             <w:rPr>
               <w:noProof/>
             </w:rPr>
-            <w:instrText xml:space="preserve"> PAGEREF _Toc321407829 \h </w:instrText>
+            <w:instrText xml:space="preserve"> PAGEREF _Toc321409869 \h </w:instrText>
           </w:r>
           <w:r>
             <w:rPr>
@@ -5623,7 +5623,7 @@
             <w:rPr>
               <w:noProof/>
             </w:rPr>
-            <w:instrText xml:space="preserve"> PAGEREF _Toc321407830 \h </w:instrText>
+            <w:instrText xml:space="preserve"> PAGEREF _Toc321409870 \h </w:instrText>
           </w:r>
           <w:r>
             <w:rPr>
@@ -5704,7 +5704,7 @@
             <w:rPr>
               <w:noProof/>
             </w:rPr>
-            <w:instrText xml:space="preserve"> PAGEREF _Toc321407831 \h </w:instrText>
+            <w:instrText xml:space="preserve"> PAGEREF _Toc321409871 \h </w:instrText>
           </w:r>
           <w:r>
             <w:rPr>
@@ -5785,7 +5785,7 @@
             <w:rPr>
               <w:noProof/>
             </w:rPr>
-            <w:instrText xml:space="preserve"> PAGEREF _Toc321407832 \h </w:instrText>
+            <w:instrText xml:space="preserve"> PAGEREF _Toc321409872 \h </w:instrText>
           </w:r>
           <w:r>
             <w:rPr>
@@ -5866,7 +5866,7 @@
             <w:rPr>
               <w:noProof/>
             </w:rPr>
-            <w:instrText xml:space="preserve"> PAGEREF _Toc321407833 \h </w:instrText>
+            <w:instrText xml:space="preserve"> PAGEREF _Toc321409873 \h </w:instrText>
           </w:r>
           <w:r>
             <w:rPr>
@@ -5947,7 +5947,7 @@
             <w:rPr>
               <w:noProof/>
             </w:rPr>
-            <w:instrText xml:space="preserve"> PAGEREF _Toc321407834 \h </w:instrText>
+            <w:instrText xml:space="preserve"> PAGEREF _Toc321409874 \h </w:instrText>
           </w:r>
           <w:r>
             <w:rPr>
@@ -6028,7 +6028,7 @@
             <w:rPr>
               <w:noProof/>
             </w:rPr>
-            <w:instrText xml:space="preserve"> PAGEREF _Toc321407835 \h </w:instrText>
+            <w:instrText xml:space="preserve"> PAGEREF _Toc321409875 \h </w:instrText>
           </w:r>
           <w:r>
             <w:rPr>
@@ -6109,7 +6109,7 @@
             <w:rPr>
               <w:noProof/>
             </w:rPr>
-            <w:instrText xml:space="preserve"> PAGEREF _Toc321407836 \h </w:instrText>
+            <w:instrText xml:space="preserve"> PAGEREF _Toc321409876 \h </w:instrText>
           </w:r>
           <w:r>
             <w:rPr>
@@ -6188,7 +6188,7 @@
             <w:rPr>
               <w:noProof/>
             </w:rPr>
-            <w:instrText xml:space="preserve"> PAGEREF _Toc321407837 \h </w:instrText>
+            <w:instrText xml:space="preserve"> PAGEREF _Toc321409877 \h </w:instrText>
           </w:r>
           <w:r>
             <w:rPr>
@@ -6269,7 +6269,7 @@
             <w:rPr>
               <w:noProof/>
             </w:rPr>
-            <w:instrText xml:space="preserve"> PAGEREF _Toc321407838 \h </w:instrText>
+            <w:instrText xml:space="preserve"> PAGEREF _Toc321409878 \h </w:instrText>
           </w:r>
           <w:r>
             <w:rPr>
@@ -6350,7 +6350,7 @@
             <w:rPr>
               <w:noProof/>
             </w:rPr>
-            <w:instrText xml:space="preserve"> PAGEREF _Toc321407839 \h </w:instrText>
+            <w:instrText xml:space="preserve"> PAGEREF _Toc321409879 \h </w:instrText>
           </w:r>
           <w:r>
             <w:rPr>
@@ -6431,7 +6431,7 @@
             <w:rPr>
               <w:noProof/>
             </w:rPr>
-            <w:instrText xml:space="preserve"> PAGEREF _Toc321407840 \h </w:instrText>
+            <w:instrText xml:space="preserve"> PAGEREF _Toc321409880 \h </w:instrText>
           </w:r>
           <w:r>
             <w:rPr>
@@ -6512,7 +6512,7 @@
             <w:rPr>
               <w:noProof/>
             </w:rPr>
-            <w:instrText xml:space="preserve"> PAGEREF _Toc321407841 \h </w:instrText>
+            <w:instrText xml:space="preserve"> PAGEREF _Toc321409881 \h </w:instrText>
           </w:r>
           <w:r>
             <w:rPr>
@@ -6593,7 +6593,7 @@
             <w:rPr>
               <w:noProof/>
             </w:rPr>
-            <w:instrText xml:space="preserve"> PAGEREF _Toc321407842 \h </w:instrText>
+            <w:instrText xml:space="preserve"> PAGEREF _Toc321409882 \h </w:instrText>
           </w:r>
           <w:r>
             <w:rPr>
@@ -6674,7 +6674,7 @@
             <w:rPr>
               <w:noProof/>
             </w:rPr>
-            <w:instrText xml:space="preserve"> PAGEREF _Toc321407843 \h </w:instrText>
+            <w:instrText xml:space="preserve"> PAGEREF _Toc321409883 \h </w:instrText>
           </w:r>
           <w:r>
             <w:rPr>
@@ -6755,7 +6755,7 @@
             <w:rPr>
               <w:noProof/>
             </w:rPr>
-            <w:instrText xml:space="preserve"> PAGEREF _Toc321407844 \h </w:instrText>
+            <w:instrText xml:space="preserve"> PAGEREF _Toc321409884 \h </w:instrText>
           </w:r>
           <w:r>
             <w:rPr>
@@ -6818,7 +6818,7 @@
               <w:noProof/>
               <w:lang w:val="de-CH"/>
             </w:rPr>
-            <w:t>Komponentenmodell</w:t>
+            <w:t>Datenmodell</w:t>
           </w:r>
           <w:r>
             <w:rPr>
@@ -6836,7 +6836,7 @@
             <w:rPr>
               <w:noProof/>
             </w:rPr>
-            <w:instrText xml:space="preserve"> PAGEREF _Toc321407845 \h </w:instrText>
+            <w:instrText xml:space="preserve"> PAGEREF _Toc321409885 \h </w:instrText>
           </w:r>
           <w:r>
             <w:rPr>
@@ -6917,7 +6917,7 @@
             <w:rPr>
               <w:noProof/>
             </w:rPr>
-            <w:instrText xml:space="preserve"> PAGEREF _Toc321407846 \h </w:instrText>
+            <w:instrText xml:space="preserve"> PAGEREF _Toc321409886 \h </w:instrText>
           </w:r>
           <w:r>
             <w:rPr>
@@ -6998,7 +6998,7 @@
             <w:rPr>
               <w:noProof/>
             </w:rPr>
-            <w:instrText xml:space="preserve"> PAGEREF _Toc321407847 \h </w:instrText>
+            <w:instrText xml:space="preserve"> PAGEREF _Toc321409887 \h </w:instrText>
           </w:r>
           <w:r>
             <w:rPr>
@@ -7079,7 +7079,7 @@
             <w:rPr>
               <w:noProof/>
             </w:rPr>
-            <w:instrText xml:space="preserve"> PAGEREF _Toc321407848 \h </w:instrText>
+            <w:instrText xml:space="preserve"> PAGEREF _Toc321409888 \h </w:instrText>
           </w:r>
           <w:r>
             <w:rPr>
@@ -7160,7 +7160,7 @@
             <w:rPr>
               <w:noProof/>
             </w:rPr>
-            <w:instrText xml:space="preserve"> PAGEREF _Toc321407849 \h </w:instrText>
+            <w:instrText xml:space="preserve"> PAGEREF _Toc321409889 \h </w:instrText>
           </w:r>
           <w:r>
             <w:rPr>
@@ -7241,7 +7241,7 @@
             <w:rPr>
               <w:noProof/>
             </w:rPr>
-            <w:instrText xml:space="preserve"> PAGEREF _Toc321407850 \h </w:instrText>
+            <w:instrText xml:space="preserve"> PAGEREF _Toc321409890 \h </w:instrText>
           </w:r>
           <w:r>
             <w:rPr>
@@ -7322,7 +7322,7 @@
             <w:rPr>
               <w:noProof/>
             </w:rPr>
-            <w:instrText xml:space="preserve"> PAGEREF _Toc321407851 \h </w:instrText>
+            <w:instrText xml:space="preserve"> PAGEREF _Toc321409891 \h </w:instrText>
           </w:r>
           <w:r>
             <w:rPr>
@@ -7386,7 +7386,7 @@
             <w:rPr>
               <w:noProof/>
             </w:rPr>
-            <w:instrText xml:space="preserve"> PAGEREF _Toc321407852 \h </w:instrText>
+            <w:instrText xml:space="preserve"> PAGEREF _Toc321409892 \h </w:instrText>
           </w:r>
           <w:r>
             <w:rPr>
@@ -7449,7 +7449,7 @@
             <w:rPr>
               <w:noProof/>
             </w:rPr>
-            <w:instrText xml:space="preserve"> PAGEREF _Toc321407853 \h </w:instrText>
+            <w:instrText xml:space="preserve"> PAGEREF _Toc321409893 \h </w:instrText>
           </w:r>
           <w:r>
             <w:rPr>
@@ -7512,7 +7512,7 @@
             <w:rPr>
               <w:noProof/>
             </w:rPr>
-            <w:instrText xml:space="preserve"> PAGEREF _Toc321407854 \h </w:instrText>
+            <w:instrText xml:space="preserve"> PAGEREF _Toc321409894 \h </w:instrText>
           </w:r>
           <w:r>
             <w:rPr>
@@ -7575,7 +7575,7 @@
           <w:lang w:val="de-CH"/>
         </w:rPr>
       </w:pPr>
-      <w:bookmarkStart w:id="0" w:name="_Toc321407817"/>
+      <w:bookmarkStart w:id="0" w:name="_Toc321409857"/>
       <w:r>
         <w:rPr>
           <w:lang w:val="de-CH"/>
@@ -7592,7 +7592,7 @@
           <w:lang w:val="de-CH"/>
         </w:rPr>
       </w:pPr>
-      <w:bookmarkStart w:id="1" w:name="_Toc321407818"/>
+      <w:bookmarkStart w:id="1" w:name="_Toc321409858"/>
       <w:r>
         <w:rPr>
           <w:lang w:val="de-CH"/>
@@ -8314,7 +8314,7 @@
           <w:lang w:val="de-CH"/>
         </w:rPr>
       </w:pPr>
-      <w:bookmarkStart w:id="3" w:name="_Toc321407819"/>
+      <w:bookmarkStart w:id="3" w:name="_Toc321409859"/>
       <w:r>
         <w:rPr>
           <w:lang w:val="de-CH"/>
@@ -8514,7 +8514,7 @@
         </w:rPr>
       </w:pPr>
       <w:bookmarkStart w:id="4" w:name="_Ref447186614"/>
-      <w:bookmarkStart w:id="5" w:name="_Toc321407820"/>
+      <w:bookmarkStart w:id="5" w:name="_Toc321409860"/>
       <w:proofErr w:type="spellStart"/>
       <w:r>
         <w:rPr>
@@ -8602,7 +8602,7 @@
           <w:lang w:val="de-CH"/>
         </w:rPr>
       </w:pPr>
-      <w:bookmarkStart w:id="6" w:name="_Toc321408003"/>
+      <w:bookmarkStart w:id="6" w:name="_Toc321409906"/>
       <w:r>
         <w:rPr>
           <w:b w:val="0"/>
@@ -8707,7 +8707,7 @@
         </w:rPr>
       </w:pPr>
       <w:bookmarkStart w:id="7" w:name="_Ref447545847"/>
-      <w:bookmarkStart w:id="8" w:name="_Toc321407821"/>
+      <w:bookmarkStart w:id="8" w:name="_Toc321409861"/>
       <w:proofErr w:type="spellStart"/>
       <w:r>
         <w:rPr>
@@ -8733,7 +8733,7 @@
           <w:lang w:val="de-CH"/>
         </w:rPr>
       </w:pPr>
-      <w:bookmarkStart w:id="9" w:name="_Toc321407822"/>
+      <w:bookmarkStart w:id="9" w:name="_Toc321409862"/>
       <w:r>
         <w:rPr>
           <w:lang w:val="de-CH"/>
@@ -9135,7 +9135,7 @@
       <w:pPr>
         <w:pStyle w:val="berschrift3"/>
       </w:pPr>
-      <w:bookmarkStart w:id="10" w:name="_Toc321407823"/>
+      <w:bookmarkStart w:id="10" w:name="_Toc321409863"/>
       <w:proofErr w:type="spellStart"/>
       <w:r>
         <w:lastRenderedPageBreak/>
@@ -9743,7 +9743,7 @@
       <w:pPr>
         <w:pStyle w:val="berschrift3"/>
       </w:pPr>
-      <w:bookmarkStart w:id="11" w:name="_Toc321407824"/>
+      <w:bookmarkStart w:id="11" w:name="_Toc321409864"/>
       <w:proofErr w:type="spellStart"/>
       <w:r>
         <w:lastRenderedPageBreak/>
@@ -10429,7 +10429,7 @@
       <w:pPr>
         <w:pStyle w:val="berschrift3"/>
       </w:pPr>
-      <w:bookmarkStart w:id="12" w:name="_Toc321407825"/>
+      <w:bookmarkStart w:id="12" w:name="_Toc321409865"/>
       <w:r>
         <w:lastRenderedPageBreak/>
         <w:t>Wiki</w:t>
@@ -10799,7 +10799,7 @@
         </w:rPr>
       </w:pPr>
       <w:bookmarkStart w:id="13" w:name="_Ref321407733"/>
-      <w:bookmarkStart w:id="14" w:name="_Toc321407826"/>
+      <w:bookmarkStart w:id="14" w:name="_Toc321409866"/>
       <w:r>
         <w:rPr>
           <w:lang w:val="de-CH"/>
@@ -12443,7 +12443,7 @@
           <w:lang w:val="de-CH"/>
         </w:rPr>
       </w:pPr>
-      <w:bookmarkStart w:id="16" w:name="_Toc321407827"/>
+      <w:bookmarkStart w:id="16" w:name="_Toc321409867"/>
       <w:r>
         <w:rPr>
           <w:lang w:val="de-CH"/>
@@ -14257,7 +14257,7 @@
           <w:lang w:val="de-CH"/>
         </w:rPr>
       </w:pPr>
-      <w:bookmarkStart w:id="18" w:name="_Toc321407828"/>
+      <w:bookmarkStart w:id="18" w:name="_Toc321409868"/>
       <w:r>
         <w:rPr>
           <w:lang w:val="de-CH"/>
@@ -14274,7 +14274,7 @@
           <w:lang w:val="de-CH"/>
         </w:rPr>
       </w:pPr>
-      <w:bookmarkStart w:id="19" w:name="_Toc321407829"/>
+      <w:bookmarkStart w:id="19" w:name="_Toc321409869"/>
       <w:r>
         <w:rPr>
           <w:lang w:val="de-CH"/>
@@ -14466,7 +14466,7 @@
       </w:pPr>
       <w:bookmarkStart w:id="20" w:name="_Ref447545341"/>
       <w:bookmarkStart w:id="21" w:name="_Ref447545331"/>
-      <w:bookmarkStart w:id="22" w:name="_Toc321408004"/>
+      <w:bookmarkStart w:id="22" w:name="_Toc321409907"/>
       <w:r>
         <w:rPr>
           <w:b w:val="0"/>
@@ -14554,7 +14554,7 @@
           <w:lang w:val="en-AU"/>
         </w:rPr>
       </w:pPr>
-      <w:bookmarkStart w:id="23" w:name="_Toc321407830"/>
+      <w:bookmarkStart w:id="23" w:name="_Toc321409870"/>
       <w:r>
         <w:rPr>
           <w:lang w:val="en-AU"/>
@@ -14933,7 +14933,7 @@
       <w:bookmarkStart w:id="26" w:name="_Ref321141289"/>
       <w:bookmarkStart w:id="27" w:name="_Ref321141290"/>
       <w:bookmarkStart w:id="28" w:name="_Ref321151264"/>
-      <w:bookmarkStart w:id="29" w:name="_Toc321407831"/>
+      <w:bookmarkStart w:id="29" w:name="_Toc321409871"/>
       <w:r>
         <w:rPr>
           <w:lang w:val="de-CH"/>
@@ -15115,7 +15115,7 @@
           <w:lang w:val="de-CH"/>
         </w:rPr>
       </w:pPr>
-      <w:bookmarkStart w:id="30" w:name="_Toc321407832"/>
+      <w:bookmarkStart w:id="30" w:name="_Toc321409872"/>
       <w:r>
         <w:rPr>
           <w:lang w:val="de-CH"/>
@@ -15394,7 +15394,7 @@
           <w:lang w:val="de-CH"/>
         </w:rPr>
       </w:pPr>
-      <w:bookmarkStart w:id="31" w:name="_Toc321407833"/>
+      <w:bookmarkStart w:id="31" w:name="_Toc321409873"/>
       <w:r>
         <w:rPr>
           <w:lang w:val="de-CH"/>
@@ -15491,7 +15491,7 @@
         </w:rPr>
       </w:pPr>
       <w:bookmarkStart w:id="32" w:name="_Ref321141120"/>
-      <w:bookmarkStart w:id="33" w:name="_Toc321407834"/>
+      <w:bookmarkStart w:id="33" w:name="_Toc321409874"/>
       <w:proofErr w:type="spellStart"/>
       <w:r>
         <w:rPr>
@@ -15700,7 +15700,7 @@
           <w:lang w:val="de-CH"/>
         </w:rPr>
       </w:pPr>
-      <w:bookmarkStart w:id="34" w:name="_Toc321407835"/>
+      <w:bookmarkStart w:id="34" w:name="_Toc321409875"/>
       <w:r>
         <w:rPr>
           <w:lang w:val="de-CH"/>
@@ -15840,7 +15840,7 @@
         </w:rPr>
       </w:pPr>
       <w:bookmarkStart w:id="35" w:name="_Ref447545616"/>
-      <w:bookmarkStart w:id="36" w:name="_Toc321407836"/>
+      <w:bookmarkStart w:id="36" w:name="_Toc321409876"/>
       <w:r>
         <w:rPr>
           <w:lang w:val="de-CH"/>
@@ -15926,7 +15926,7 @@
         <w:pStyle w:val="berschrift2"/>
       </w:pPr>
       <w:bookmarkStart w:id="37" w:name="_Ref447545622"/>
-      <w:bookmarkStart w:id="38" w:name="_Toc321407837"/>
+      <w:bookmarkStart w:id="38" w:name="_Toc321409877"/>
       <w:r>
         <w:t>Security</w:t>
       </w:r>
@@ -16013,7 +16013,7 @@
           <w:lang w:val="de-CH"/>
         </w:rPr>
       </w:pPr>
-      <w:bookmarkStart w:id="39" w:name="_Toc321407838"/>
+      <w:bookmarkStart w:id="39" w:name="_Toc321409878"/>
       <w:r>
         <w:rPr>
           <w:lang w:val="de-CH"/>
@@ -16030,7 +16030,7 @@
           <w:lang w:val="de-CH"/>
         </w:rPr>
       </w:pPr>
-      <w:bookmarkStart w:id="40" w:name="_Toc321407839"/>
+      <w:bookmarkStart w:id="40" w:name="_Toc321409879"/>
       <w:r>
         <w:rPr>
           <w:lang w:val="de-CH"/>
@@ -16950,7 +16950,7 @@
           <w:lang w:val="de-CH"/>
         </w:rPr>
       </w:pPr>
-      <w:bookmarkStart w:id="42" w:name="_Toc321407840"/>
+      <w:bookmarkStart w:id="42" w:name="_Toc321409880"/>
       <w:r>
         <w:rPr>
           <w:lang w:val="de-CH"/>
@@ -16973,7 +16973,7 @@
           <w:lang w:val="de-CH"/>
         </w:rPr>
       </w:pPr>
-      <w:bookmarkStart w:id="43" w:name="_Toc321407841"/>
+      <w:bookmarkStart w:id="43" w:name="_Toc321409881"/>
       <w:r>
         <w:rPr>
           <w:lang w:val="de-CH"/>
@@ -17325,7 +17325,7 @@
           <w:lang w:val="de-CH"/>
         </w:rPr>
       </w:pPr>
-      <w:bookmarkStart w:id="44" w:name="_Toc321407842"/>
+      <w:bookmarkStart w:id="44" w:name="_Toc321409882"/>
       <w:r>
         <w:rPr>
           <w:lang w:val="de-CH"/>
@@ -17465,7 +17465,7 @@
           <w:lang w:val="de-CH"/>
         </w:rPr>
       </w:pPr>
-      <w:bookmarkStart w:id="45" w:name="_Toc321407843"/>
+      <w:bookmarkStart w:id="45" w:name="_Toc321409883"/>
       <w:r>
         <w:rPr>
           <w:lang w:val="de-CH"/>
@@ -17613,7 +17613,7 @@
           <w:lang w:val="de-CH"/>
         </w:rPr>
       </w:pPr>
-      <w:bookmarkStart w:id="46" w:name="_Toc321407844"/>
+      <w:bookmarkStart w:id="46" w:name="_Toc321409884"/>
       <w:r>
         <w:rPr>
           <w:lang w:val="de-CH"/>
@@ -17630,7 +17630,7 @@
           <w:lang w:val="de-CH"/>
         </w:rPr>
       </w:pPr>
-      <w:bookmarkStart w:id="47" w:name="_Toc321407845"/>
+      <w:bookmarkStart w:id="47" w:name="_Toc321409885"/>
       <w:r>
         <w:rPr>
           <w:noProof/>
@@ -17704,7 +17704,13 @@
         <w:rPr>
           <w:lang w:val="de-CH"/>
         </w:rPr>
-        <w:t>Komponentenmodell</w:t>
+        <w:t>Daten</w:t>
+      </w:r>
+      <w:r>
+        <w:rPr>
+          <w:lang w:val="de-CH"/>
+        </w:rPr>
+        <w:t>modell</w:t>
       </w:r>
       <w:bookmarkEnd w:id="47"/>
     </w:p>
@@ -17721,7 +17727,7 @@
           <w:lang w:val="de-DE" w:eastAsia="de-DE"/>
         </w:rPr>
       </w:pPr>
-      <w:bookmarkStart w:id="48" w:name="_Toc321408005"/>
+      <w:bookmarkStart w:id="48" w:name="_Toc321409908"/>
       <w:proofErr w:type="spellStart"/>
       <w:r>
         <w:rPr>
@@ -17805,7 +17811,7 @@
           <w:sz w:val="20"/>
           <w:szCs w:val="20"/>
         </w:rPr>
-        <w:t>Komponentenmodell</w:t>
+        <w:t>Datenmodell</w:t>
       </w:r>
       <w:proofErr w:type="spellEnd"/>
       <w:r>
@@ -17865,7 +17871,7 @@
           <w:lang w:val="de-CH"/>
         </w:rPr>
       </w:pPr>
-      <w:bookmarkStart w:id="49" w:name="_Toc321407846"/>
+      <w:bookmarkStart w:id="49" w:name="_Toc321409886"/>
       <w:r>
         <w:rPr>
           <w:lang w:val="de-CH"/>
@@ -18601,7 +18607,7 @@
           <w:lang w:val="de-CH"/>
         </w:rPr>
       </w:pPr>
-      <w:bookmarkStart w:id="50" w:name="_Toc321407847"/>
+      <w:bookmarkStart w:id="50" w:name="_Toc321409887"/>
       <w:r>
         <w:rPr>
           <w:lang w:val="de-CH"/>
@@ -18651,7 +18657,7 @@
             <v:path o:extrusionok="f" gradientshapeok="t" o:connecttype="rect"/>
             <o:lock v:ext="edit" aspectratio="t"/>
           </v:shapetype>
-          <v:shape id="_x0000_i1059" type="#_x0000_t75" style="width:470pt;height:260pt">
+          <v:shape id="_x0000_i1025" type="#_x0000_t75" style="width:470pt;height:260pt">
             <v:imagedata r:id="rId16" o:title="3_Datenflussmodell_draw_io"/>
           </v:shape>
         </w:pict>
@@ -18677,7 +18683,7 @@
           <w:lang w:val="de-CH"/>
         </w:rPr>
       </w:pPr>
-      <w:bookmarkStart w:id="51" w:name="_Toc321408006"/>
+      <w:bookmarkStart w:id="51" w:name="_Toc321409909"/>
       <w:r>
         <w:rPr>
           <w:b w:val="0"/>
@@ -18761,7 +18767,7 @@
           <w:lang w:val="de-CH"/>
         </w:rPr>
       </w:pPr>
-      <w:bookmarkStart w:id="52" w:name="_Toc321407848"/>
+      <w:bookmarkStart w:id="52" w:name="_Toc321409888"/>
       <w:r>
         <w:rPr>
           <w:lang w:val="de-CH"/>
@@ -18963,7 +18969,7 @@
           <w:lang w:val="de-CH"/>
         </w:rPr>
       </w:pPr>
-      <w:bookmarkStart w:id="53" w:name="_Toc321407849"/>
+      <w:bookmarkStart w:id="53" w:name="_Toc321409889"/>
       <w:r>
         <w:rPr>
           <w:lang w:val="de-CH"/>
@@ -19039,7 +19045,7 @@
           <w:lang w:val="de-CH"/>
         </w:rPr>
       </w:pPr>
-      <w:bookmarkStart w:id="54" w:name="_Toc321407850"/>
+      <w:bookmarkStart w:id="54" w:name="_Toc321409890"/>
       <w:r>
         <w:rPr>
           <w:lang w:val="de-CH"/>
@@ -19703,7 +19709,7 @@
           <w:lang w:val="de-CH"/>
         </w:rPr>
         <w:pict w14:anchorId="159735E3">
-          <v:shape id="_x0000_i1060" type="#_x0000_t75" style="width:278pt;height:299pt">
+          <v:shape id="_x0000_i1026" type="#_x0000_t75" style="width:278pt;height:299pt">
             <v:imagedata r:id="rId17" o:title=""/>
           </v:shape>
         </w:pict>
@@ -19716,7 +19722,7 @@
           <w:lang w:val="de-CH"/>
         </w:rPr>
       </w:pPr>
-      <w:bookmarkStart w:id="55" w:name="_Toc321408007"/>
+      <w:bookmarkStart w:id="55" w:name="_Toc321409910"/>
       <w:r>
         <w:rPr>
           <w:sz w:val="20"/>
@@ -19931,7 +19937,7 @@
           <w:lang w:val="de-CH"/>
         </w:rPr>
       </w:pPr>
-      <w:bookmarkStart w:id="56" w:name="_Toc321407851"/>
+      <w:bookmarkStart w:id="56" w:name="_Toc321409891"/>
       <w:r>
         <w:rPr>
           <w:lang w:val="de-CH"/>
@@ -20310,7 +20316,7 @@
           <w:lang w:val="de-CH"/>
         </w:rPr>
       </w:pPr>
-      <w:bookmarkStart w:id="57" w:name="_Toc321407852"/>
+      <w:bookmarkStart w:id="57" w:name="_Toc321409892"/>
       <w:r>
         <w:rPr>
           <w:lang w:val="de-CH"/>
@@ -20378,7 +20384,7 @@
         <w:rPr>
           <w:noProof/>
         </w:rPr>
-        <w:instrText xml:space="preserve"> PAGEREF _Toc321408003 \h </w:instrText>
+        <w:instrText xml:space="preserve"> PAGEREF _Toc321409906 \h </w:instrText>
       </w:r>
       <w:r>
         <w:rPr>
@@ -20442,7 +20448,7 @@
         <w:rPr>
           <w:noProof/>
         </w:rPr>
-        <w:instrText xml:space="preserve"> PAGEREF _Toc321408004 \h </w:instrText>
+        <w:instrText xml:space="preserve"> PAGEREF _Toc321409907 \h </w:instrText>
       </w:r>
       <w:r>
         <w:rPr>
@@ -20487,7 +20493,7 @@
           <w:noProof/>
           <w:color w:val="000000" w:themeColor="text1"/>
         </w:rPr>
-        <w:t>Abbildung 3 Komponentenmodell schematisch</w:t>
+        <w:t>Abbildung 3 Datenmodell schematisch</w:t>
       </w:r>
       <w:r>
         <w:rPr>
@@ -20505,7 +20511,7 @@
         <w:rPr>
           <w:noProof/>
         </w:rPr>
-        <w:instrText xml:space="preserve"> PAGEREF _Toc321408005 \h </w:instrText>
+        <w:instrText xml:space="preserve"> PAGEREF _Toc321409908 \h </w:instrText>
       </w:r>
       <w:r>
         <w:rPr>
@@ -20569,7 +20575,7 @@
         <w:rPr>
           <w:noProof/>
         </w:rPr>
-        <w:instrText xml:space="preserve"> PAGEREF _Toc321408006 \h </w:instrText>
+        <w:instrText xml:space="preserve"> PAGEREF _Toc321409909 \h </w:instrText>
       </w:r>
       <w:r>
         <w:rPr>
@@ -20632,7 +20638,7 @@
         <w:rPr>
           <w:noProof/>
         </w:rPr>
-        <w:instrText xml:space="preserve"> PAGEREF _Toc321408007 \h </w:instrText>
+        <w:instrText xml:space="preserve"> PAGEREF _Toc321409910 \h </w:instrText>
       </w:r>
       <w:r>
         <w:rPr>
@@ -20682,7 +20688,7 @@
           <w:lang w:val="de-CH"/>
         </w:rPr>
       </w:pPr>
-      <w:bookmarkStart w:id="59" w:name="_Toc321407853"/>
+      <w:bookmarkStart w:id="59" w:name="_Toc321409893"/>
       <w:r>
         <w:rPr>
           <w:lang w:val="de-CH"/>
@@ -20990,7 +20996,7 @@
           <w:lang w:val="de-CH"/>
         </w:rPr>
       </w:pPr>
-      <w:bookmarkStart w:id="60" w:name="_Toc321407854"/>
+      <w:bookmarkStart w:id="60" w:name="_Toc321409894"/>
       <w:r>
         <w:rPr>
           <w:lang w:val="de-CH"/>
@@ -27212,7 +27218,7 @@
 </file>
 
 <file path=customXml/itemProps1.xml><?xml version="1.0" encoding="utf-8"?>
-<ds:datastoreItem xmlns:ds="http://schemas.openxmlformats.org/officeDocument/2006/customXml" ds:itemID="{7D78968C-86F5-6C43-8671-FF7940B999E4}">
+<ds:datastoreItem xmlns:ds="http://schemas.openxmlformats.org/officeDocument/2006/customXml" ds:itemID="{11A3D49B-2F20-5B48-8DDE-87FA5292644F}">
   <ds:schemaRefs>
     <ds:schemaRef ds:uri="http://schemas.openxmlformats.org/officeDocument/2006/bibliography"/>
   </ds:schemaRefs>

--- a/doc/task04/3_Software_Requirements_Specification_V1.0.docx
+++ b/doc/task04/3_Software_Requirements_Specification_V1.0.docx
@@ -27,21 +27,7 @@
         <w:rPr>
           <w:lang w:val="de-CH"/>
         </w:rPr>
-        <w:t xml:space="preserve">Software Engineering </w:t>
-      </w:r>
-      <w:proofErr w:type="spellStart"/>
-      <w:r>
-        <w:rPr>
-          <w:lang w:val="de-CH"/>
-        </w:rPr>
-        <w:t>and</w:t>
-      </w:r>
-      <w:proofErr w:type="spellEnd"/>
-      <w:r>
-        <w:rPr>
-          <w:lang w:val="de-CH"/>
-        </w:rPr>
-        <w:t xml:space="preserve"> Design – Team Yellow</w:t>
+        <w:t>Software Engineering and Design – Team Yellow</w:t>
       </w:r>
     </w:p>
     <w:p>
@@ -168,33 +154,8 @@
           <w:sz w:val="28"/>
           <w:lang w:val="de-CH"/>
         </w:rPr>
-        <w:t xml:space="preserve">Software </w:t>
-      </w:r>
-      <w:proofErr w:type="spellStart"/>
-      <w:r>
-        <w:rPr>
-          <w:sz w:val="28"/>
-          <w:lang w:val="de-CH"/>
-        </w:rPr>
-        <w:t>Requirements</w:t>
-      </w:r>
-      <w:proofErr w:type="spellEnd"/>
-      <w:r>
-        <w:rPr>
-          <w:sz w:val="28"/>
-          <w:lang w:val="de-CH"/>
-        </w:rPr>
-        <w:t xml:space="preserve"> </w:t>
-      </w:r>
-      <w:proofErr w:type="spellStart"/>
-      <w:r>
-        <w:rPr>
-          <w:sz w:val="28"/>
-          <w:lang w:val="de-CH"/>
-        </w:rPr>
-        <w:t>Specification</w:t>
-      </w:r>
-      <w:proofErr w:type="spellEnd"/>
+        <w:t>Software Requirements Specification</w:t>
+      </w:r>
     </w:p>
     <w:p>
       <w:pPr>
@@ -278,16 +239,8 @@
         <w:rPr>
           <w:lang w:val="de-CH"/>
         </w:rPr>
-        <w:t xml:space="preserve">Sabine </w:t>
-      </w:r>
-      <w:proofErr w:type="spellStart"/>
-      <w:r>
-        <w:rPr>
-          <w:lang w:val="de-CH"/>
-        </w:rPr>
-        <w:t>Zumstein</w:t>
-      </w:r>
-      <w:proofErr w:type="spellEnd"/>
+        <w:t>Sabine Zumstein</w:t>
+      </w:r>
     </w:p>
     <w:p>
       <w:pPr>
@@ -328,16 +281,8 @@
         <w:rPr>
           <w:lang w:val="de-CH"/>
         </w:rPr>
-        <w:t xml:space="preserve">Simon </w:t>
-      </w:r>
-      <w:proofErr w:type="spellStart"/>
-      <w:r>
-        <w:rPr>
-          <w:lang w:val="de-CH"/>
-        </w:rPr>
-        <w:t>Schaad</w:t>
-      </w:r>
-      <w:proofErr w:type="spellEnd"/>
+        <w:t>Simon Schaad</w:t>
+      </w:r>
     </w:p>
     <w:p>
       <w:pPr>
@@ -848,19 +793,11 @@
                 <w:lang w:val="de-CH"/>
               </w:rPr>
             </w:pPr>
-            <w:proofErr w:type="spellStart"/>
-            <w:r>
-              <w:rPr>
-                <w:lang w:val="de-CH"/>
-              </w:rPr>
-              <w:t>Use</w:t>
-            </w:r>
-            <w:proofErr w:type="spellEnd"/>
-            <w:r>
-              <w:rPr>
-                <w:lang w:val="de-CH"/>
-              </w:rPr>
-              <w:t xml:space="preserve"> Cases hinzugefügt, </w:t>
+            <w:r>
+              <w:rPr>
+                <w:lang w:val="de-CH"/>
+              </w:rPr>
+              <w:t xml:space="preserve">Use Cases hinzugefügt, </w:t>
             </w:r>
             <w:r>
               <w:rPr>
@@ -956,35 +893,7 @@
               <w:rPr>
                 <w:lang w:val="de-CH"/>
               </w:rPr>
-              <w:t xml:space="preserve">Überarbeitung der </w:t>
-            </w:r>
-            <w:proofErr w:type="spellStart"/>
-            <w:r>
-              <w:rPr>
-                <w:lang w:val="de-CH"/>
-              </w:rPr>
-              <w:t>Use</w:t>
-            </w:r>
-            <w:proofErr w:type="spellEnd"/>
-            <w:r>
-              <w:rPr>
-                <w:lang w:val="de-CH"/>
-              </w:rPr>
-              <w:t xml:space="preserve"> Cases, </w:t>
-            </w:r>
-            <w:proofErr w:type="spellStart"/>
-            <w:r>
-              <w:rPr>
-                <w:lang w:val="de-CH"/>
-              </w:rPr>
-              <w:t>Use</w:t>
-            </w:r>
-            <w:proofErr w:type="spellEnd"/>
-            <w:r>
-              <w:rPr>
-                <w:lang w:val="de-CH"/>
-              </w:rPr>
-              <w:t xml:space="preserve"> Case Diagramm hinzugefügt</w:t>
+              <w:t>Überarbeitung der Use Cases, Use Case Diagramm hinzugefügt</w:t>
             </w:r>
           </w:p>
         </w:tc>
@@ -1435,35 +1344,7 @@
         <w:rPr>
           <w:lang w:val="de-CH"/>
         </w:rPr>
-        <w:t xml:space="preserve">Die Software-Anforderungen enthalten die Festlegung der Software-Anforderungen als Funktionale-, Nichtfunktionale Anforderungen, </w:t>
-      </w:r>
-      <w:proofErr w:type="spellStart"/>
-      <w:r>
-        <w:rPr>
-          <w:lang w:val="de-CH"/>
-        </w:rPr>
-        <w:t>Use</w:t>
-      </w:r>
-      <w:proofErr w:type="spellEnd"/>
-      <w:r>
-        <w:rPr>
-          <w:lang w:val="de-CH"/>
-        </w:rPr>
-        <w:t xml:space="preserve">-Case Modelle und </w:t>
-      </w:r>
-      <w:proofErr w:type="spellStart"/>
-      <w:r>
-        <w:rPr>
-          <w:lang w:val="de-CH"/>
-        </w:rPr>
-        <w:t>Use</w:t>
-      </w:r>
-      <w:proofErr w:type="spellEnd"/>
-      <w:r>
-        <w:rPr>
-          <w:lang w:val="de-CH"/>
-        </w:rPr>
-        <w:t xml:space="preserve">-Case </w:t>
+        <w:t xml:space="preserve">Die Software-Anforderungen enthalten die Festlegung der Software-Anforderungen als Funktionale-, Nichtfunktionale Anforderungen, Use-Case Modelle und Use-Case </w:t>
       </w:r>
       <w:r>
         <w:rPr>
@@ -1511,21 +1392,7 @@
         <w:rPr>
           <w:lang w:val="de-CH"/>
         </w:rPr>
-        <w:t>„</w:t>
-      </w:r>
-      <w:proofErr w:type="spellStart"/>
-      <w:r>
-        <w:rPr>
-          <w:lang w:val="de-CH"/>
-        </w:rPr>
-        <w:t>swissMD</w:t>
-      </w:r>
-      <w:proofErr w:type="spellEnd"/>
-      <w:r>
-        <w:rPr>
-          <w:lang w:val="de-CH"/>
-        </w:rPr>
-        <w:t xml:space="preserve">“. </w:t>
+        <w:t xml:space="preserve">„swissMD“. </w:t>
       </w:r>
       <w:r>
         <w:rPr>
@@ -1543,21 +1410,7 @@
         <w:rPr>
           <w:lang w:val="de-CH"/>
         </w:rPr>
-        <w:t xml:space="preserve"> Standards definiert folgende acht Charakteristika einer guten Software </w:t>
-      </w:r>
-      <w:proofErr w:type="spellStart"/>
-      <w:r>
-        <w:rPr>
-          <w:lang w:val="de-CH"/>
-        </w:rPr>
-        <w:t>Requirements</w:t>
-      </w:r>
-      <w:proofErr w:type="spellEnd"/>
-      <w:r>
-        <w:rPr>
-          <w:lang w:val="de-CH"/>
-        </w:rPr>
-        <w:t xml:space="preserve"> Spezifikation: </w:t>
+        <w:t xml:space="preserve"> Standards definiert folgende acht Charakteristika einer guten Software Requirements Spezifikation: </w:t>
       </w:r>
     </w:p>
     <w:p>
@@ -1714,21 +1567,7 @@
         <w:rPr>
           <w:lang w:val="de-CH"/>
         </w:rPr>
-        <w:t xml:space="preserve">Die </w:t>
-      </w:r>
-      <w:proofErr w:type="gramStart"/>
-      <w:r>
-        <w:rPr>
-          <w:lang w:val="de-CH"/>
-        </w:rPr>
-        <w:t>Kapitel des vorliegendes Dokumentes</w:t>
-      </w:r>
-      <w:proofErr w:type="gramEnd"/>
-      <w:r>
-        <w:rPr>
-          <w:lang w:val="de-CH"/>
-        </w:rPr>
-        <w:t xml:space="preserve"> wurden ebenfalls teilweise dem Standard 29148 entnommen und</w:t>
+        <w:t>Die Kapitel des vorliegendes Dokumentes wurden ebenfalls teilweise dem Standard 29148 entnommen und</w:t>
       </w:r>
       <w:r>
         <w:rPr>
@@ -1772,23 +1611,7 @@
           <w:i/>
           <w:lang w:val="de-CH"/>
         </w:rPr>
-        <w:t xml:space="preserve">Software Engineering </w:t>
-      </w:r>
-      <w:proofErr w:type="spellStart"/>
-      <w:r>
-        <w:rPr>
-          <w:i/>
-          <w:lang w:val="de-CH"/>
-        </w:rPr>
-        <w:t>and</w:t>
-      </w:r>
-      <w:proofErr w:type="spellEnd"/>
-      <w:r>
-        <w:rPr>
-          <w:i/>
-          <w:lang w:val="de-CH"/>
-        </w:rPr>
-        <w:t xml:space="preserve"> Design </w:t>
+        <w:t xml:space="preserve">Software Engineering and Design </w:t>
       </w:r>
       <w:r>
         <w:rPr>
@@ -2001,21 +1824,7 @@
         <w:rPr>
           <w:lang w:val="de-CH"/>
         </w:rPr>
-        <w:t xml:space="preserve">hat uns beauftragt, ein Patientenmanagement-System (PMS) für den Einsatz im psychiatrischen Umfeld zu entwickeln. Das PMS soll als zentrale Applikation das Patientenmanagement der Patienten, welche unter psychischen Problemen leiden, unterstützen. Dabei sollen sowohl die </w:t>
-      </w:r>
-      <w:proofErr w:type="spellStart"/>
-      <w:r>
-        <w:rPr>
-          <w:lang w:val="de-CH"/>
-        </w:rPr>
-        <w:t>die</w:t>
-      </w:r>
-      <w:proofErr w:type="spellEnd"/>
-      <w:r>
-        <w:rPr>
-          <w:lang w:val="de-CH"/>
-        </w:rPr>
-        <w:t xml:space="preserve"> medizinische </w:t>
+        <w:t xml:space="preserve">hat uns beauftragt, ein Patientenmanagement-System (PMS) für den Einsatz im psychiatrischen Umfeld zu entwickeln. Das PMS soll als zentrale Applikation das Patientenmanagement der Patienten, welche unter psychischen Problemen leiden, unterstützen. Dabei sollen sowohl die die medizinische </w:t>
       </w:r>
       <w:r>
         <w:rPr>
@@ -2088,47 +1897,19 @@
         <w:rPr>
           <w:lang w:val="de-CH"/>
         </w:rPr>
-        <w:t>die Bereiche Termin-</w:t>
-      </w:r>
-      <w:proofErr w:type="gramStart"/>
-      <w:r>
-        <w:rPr>
-          <w:lang w:val="de-CH"/>
-        </w:rPr>
-        <w:t xml:space="preserve">Management, </w:t>
-      </w:r>
-      <w:r>
-        <w:rPr>
-          <w:lang w:val="de-CH"/>
-        </w:rPr>
-        <w:t>Medikamenten-</w:t>
-      </w:r>
-      <w:proofErr w:type="gramEnd"/>
-      <w:r>
-        <w:rPr>
-          <w:lang w:val="de-CH"/>
-        </w:rPr>
-        <w:t xml:space="preserve">Management, Gefährdungs-Management, Diagnosen-Management, Notfall-Management und Krankengeschichte. Die Benutzer der Applikation umfassen sowohl jüngere, als auch ältere Personen, welche möglicherweise weniger technikaffin sind. </w:t>
-      </w:r>
-      <w:r>
-        <w:rPr>
-          <w:lang w:val="de-CH"/>
-        </w:rPr>
-        <w:t xml:space="preserve">Die Applikation umfasst eine Datenbank mit sämtlichen Patientendaten und die Applikation selbst. Das Produkt soll plattformunabhängig und </w:t>
-      </w:r>
-      <w:proofErr w:type="spellStart"/>
-      <w:r>
-        <w:rPr>
-          <w:lang w:val="de-CH"/>
-        </w:rPr>
-        <w:t>internationalisierbar</w:t>
-      </w:r>
-      <w:proofErr w:type="spellEnd"/>
-      <w:r>
-        <w:rPr>
-          <w:lang w:val="de-CH"/>
-        </w:rPr>
-        <w:t xml:space="preserve"> sein. </w:t>
+        <w:t xml:space="preserve">die Bereiche Termin-Management, </w:t>
+      </w:r>
+      <w:r>
+        <w:rPr>
+          <w:lang w:val="de-CH"/>
+        </w:rPr>
+        <w:t xml:space="preserve">Medikamenten-Management, Gefährdungs-Management, Diagnosen-Management, Notfall-Management und Krankengeschichte. Die Benutzer der Applikation umfassen sowohl jüngere, als auch ältere Personen, welche möglicherweise weniger technikaffin sind. </w:t>
+      </w:r>
+      <w:r>
+        <w:rPr>
+          <w:lang w:val="de-CH"/>
+        </w:rPr>
+        <w:t xml:space="preserve">Die Applikation umfasst eine Datenbank mit sämtlichen Patientendaten und die Applikation selbst. Das Produkt soll plattformunabhängig und internationalisierbar sein. </w:t>
       </w:r>
     </w:p>
     <w:p>
@@ -2312,19 +2093,11 @@
                 <w:lang w:val="de-CH"/>
               </w:rPr>
             </w:pPr>
-            <w:proofErr w:type="spellStart"/>
-            <w:r>
-              <w:rPr>
-                <w:lang w:val="de-CH"/>
-              </w:rPr>
-              <w:t>Application</w:t>
-            </w:r>
-            <w:proofErr w:type="spellEnd"/>
-            <w:r>
-              <w:rPr>
-                <w:lang w:val="de-CH"/>
-              </w:rPr>
-              <w:t xml:space="preserve"> Server</w:t>
+            <w:r>
+              <w:rPr>
+                <w:lang w:val="de-CH"/>
+              </w:rPr>
+              <w:t>Application Server</w:t>
             </w:r>
           </w:p>
         </w:tc>
@@ -2346,21 +2119,7 @@
               <w:rPr>
                 <w:lang w:val="de-CH"/>
               </w:rPr>
-              <w:t>Computerprogramm, welches eine Laufumgebung für ein System zur Verfügung stellt</w:t>
-            </w:r>
-            <w:proofErr w:type="gramStart"/>
-            <w:r>
-              <w:rPr>
-                <w:lang w:val="de-CH"/>
-              </w:rPr>
-              <w:t>, wird</w:t>
-            </w:r>
-            <w:proofErr w:type="gramEnd"/>
-            <w:r>
-              <w:rPr>
-                <w:lang w:val="de-CH"/>
-              </w:rPr>
-              <w:t xml:space="preserve"> meist zentral betrieben.</w:t>
+              <w:t>Computerprogramm, welches eine Laufumgebung für ein System zur Verfügung stellt, wird meist zentral betrieben.</w:t>
             </w:r>
           </w:p>
         </w:tc>
@@ -2407,35 +2166,7 @@
               <w:rPr>
                 <w:lang w:val="de-CH"/>
               </w:rPr>
-              <w:t xml:space="preserve">Eine Behandlung umfasst </w:t>
-            </w:r>
-            <w:proofErr w:type="spellStart"/>
-            <w:r>
-              <w:rPr>
-                <w:lang w:val="de-CH"/>
-              </w:rPr>
-              <w:t>sämtlliche</w:t>
-            </w:r>
-            <w:proofErr w:type="spellEnd"/>
-            <w:r>
-              <w:rPr>
-                <w:lang w:val="de-CH"/>
-              </w:rPr>
-              <w:t xml:space="preserve"> Tätigkeiten</w:t>
-            </w:r>
-            <w:proofErr w:type="gramStart"/>
-            <w:r>
-              <w:rPr>
-                <w:lang w:val="de-CH"/>
-              </w:rPr>
-              <w:t>, welche ein Arzt und/oder eine Pflegefachperson für einen Patienten erbringt.</w:t>
-            </w:r>
-            <w:proofErr w:type="gramEnd"/>
-            <w:r>
-              <w:rPr>
-                <w:lang w:val="de-CH"/>
-              </w:rPr>
-              <w:t xml:space="preserve"> </w:t>
+              <w:t xml:space="preserve">Eine Behandlung umfasst sämtlliche Tätigkeiten, welche ein Arzt und/oder eine Pflegefachperson für einen Patienten erbringt. </w:t>
             </w:r>
           </w:p>
         </w:tc>
@@ -2480,21 +2211,7 @@
               <w:rPr>
                 <w:lang w:val="de-CH"/>
               </w:rPr>
-              <w:t>Ein System zur elektronischen Datenverwaltung</w:t>
-            </w:r>
-            <w:proofErr w:type="gramStart"/>
-            <w:r>
-              <w:rPr>
-                <w:lang w:val="de-CH"/>
-              </w:rPr>
-              <w:t>, die</w:t>
-            </w:r>
-            <w:proofErr w:type="gramEnd"/>
-            <w:r>
-              <w:rPr>
-                <w:lang w:val="de-CH"/>
-              </w:rPr>
-              <w:t xml:space="preserve"> Daten werden dabei in einem relationalen Datenbankmodell gespeichert und zur Verfügung gestellt. </w:t>
+              <w:t xml:space="preserve">Ein System zur elektronischen Datenverwaltung, die Daten werden dabei in einem relationalen Datenbankmodell gespeichert und zur Verfügung gestellt. </w:t>
             </w:r>
           </w:p>
         </w:tc>
@@ -2715,7 +2432,6 @@
                 <w:lang w:val="de-CH"/>
               </w:rPr>
             </w:pPr>
-            <w:proofErr w:type="spellStart"/>
             <w:r>
               <w:rPr>
                 <w:b/>
@@ -2727,14 +2443,7 @@
               <w:rPr>
                 <w:lang w:val="de-CH"/>
               </w:rPr>
-              <w:t>raphical</w:t>
-            </w:r>
-            <w:proofErr w:type="spellEnd"/>
-            <w:r>
-              <w:rPr>
-                <w:lang w:val="de-CH"/>
-              </w:rPr>
-              <w:t xml:space="preserve"> </w:t>
+              <w:t xml:space="preserve">raphical </w:t>
             </w:r>
             <w:r>
               <w:rPr>
@@ -2779,14 +2488,12 @@
                 <w:lang w:val="de-CH"/>
               </w:rPr>
             </w:pPr>
-            <w:proofErr w:type="spellStart"/>
             <w:r>
               <w:rPr>
                 <w:lang w:val="de-CH"/>
               </w:rPr>
               <w:t>History</w:t>
             </w:r>
-            <w:proofErr w:type="spellEnd"/>
           </w:p>
         </w:tc>
         <w:tc>
@@ -2807,21 +2514,7 @@
               <w:rPr>
                 <w:lang w:val="de-CH"/>
               </w:rPr>
-              <w:t xml:space="preserve">Unter </w:t>
-            </w:r>
-            <w:proofErr w:type="spellStart"/>
-            <w:r>
-              <w:rPr>
-                <w:lang w:val="de-CH"/>
-              </w:rPr>
-              <w:t>History</w:t>
-            </w:r>
-            <w:proofErr w:type="spellEnd"/>
-            <w:r>
-              <w:rPr>
-                <w:lang w:val="de-CH"/>
-              </w:rPr>
-              <w:t xml:space="preserve"> wird die Krankheitsgeschichte eines Patienten verstanden. Sie umfasst sämtliche Angaben über die in der Vergangenheit gestellten Diagnosen, die verordneten Medikationen und Sitzungsnotizen.</w:t>
+              <w:t>Unter History wird die Krankheitsgeschichte eines Patienten verstanden. Sie umfasst sämtliche Angaben über die in der Vergangenheit gestellten Diagnosen, die verordneten Medikationen und Sitzungsnotizen.</w:t>
             </w:r>
           </w:p>
         </w:tc>
@@ -2866,21 +2559,7 @@
               <w:rPr>
                 <w:lang w:val="de-CH"/>
               </w:rPr>
-              <w:t>“</w:t>
-            </w:r>
-            <w:proofErr w:type="spellStart"/>
-            <w:r>
-              <w:rPr>
-                <w:lang w:val="de-CH"/>
-              </w:rPr>
-              <w:t>Health</w:t>
-            </w:r>
-            <w:proofErr w:type="spellEnd"/>
-            <w:r>
-              <w:rPr>
-                <w:lang w:val="de-CH"/>
-              </w:rPr>
-              <w:t xml:space="preserve"> Level Seven” hat seinen Ursprung 1987 in den USA genommen und beschreibt einen international anerkannten Standard im medizinischen Umfeld zur Datenübermittlung. Aktuell wird der Standard in der Version 3.0 (XML) angeboten. Die Schweiz gehört zu den Mitgliedstaaten der HL7.org Dachorganisation. </w:t>
+              <w:t xml:space="preserve">“Health Level Seven” hat seinen Ursprung 1987 in den USA genommen und beschreibt einen international anerkannten Standard im medizinischen Umfeld zur Datenübermittlung. Aktuell wird der Standard in der Version 3.0 (XML) angeboten. Die Schweiz gehört zu den Mitgliedstaaten der HL7.org Dachorganisation. </w:t>
             </w:r>
           </w:p>
         </w:tc>
@@ -2925,21 +2604,7 @@
               <w:rPr>
                 <w:lang w:val="de-CH"/>
               </w:rPr>
-              <w:t xml:space="preserve">Bundesgesetz </w:t>
-            </w:r>
-            <w:proofErr w:type="spellStart"/>
-            <w:r>
-              <w:rPr>
-                <w:lang w:val="de-CH"/>
-              </w:rPr>
-              <w:t>über</w:t>
-            </w:r>
-            <w:proofErr w:type="spellEnd"/>
-            <w:r>
-              <w:rPr>
-                <w:lang w:val="de-CH"/>
-              </w:rPr>
-              <w:t xml:space="preserve"> Arzneimittel und Medizinprodukte </w:t>
+              <w:t xml:space="preserve">Bundesgesetz über Arzneimittel und Medizinprodukte </w:t>
             </w:r>
           </w:p>
         </w:tc>
@@ -2986,7 +2651,6 @@
               </w:rPr>
               <w:t>HTTPS (</w:t>
             </w:r>
-            <w:proofErr w:type="spellStart"/>
             <w:r>
               <w:rPr>
                 <w:b/>
@@ -3013,16 +2677,8 @@
               <w:rPr>
                 <w:lang w:val="de-DE"/>
               </w:rPr>
-              <w:t>ext</w:t>
-            </w:r>
-            <w:proofErr w:type="spellEnd"/>
-            <w:r>
-              <w:rPr>
-                <w:lang w:val="de-DE"/>
-              </w:rPr>
-              <w:t xml:space="preserve"> </w:t>
-            </w:r>
-            <w:proofErr w:type="spellStart"/>
+              <w:t xml:space="preserve">ext </w:t>
+            </w:r>
             <w:r>
               <w:rPr>
                 <w:b/>
@@ -3035,16 +2691,8 @@
               <w:rPr>
                 <w:lang w:val="de-DE"/>
               </w:rPr>
-              <w:t>ransfer</w:t>
-            </w:r>
-            <w:proofErr w:type="spellEnd"/>
-            <w:r>
-              <w:rPr>
-                <w:lang w:val="de-DE"/>
-              </w:rPr>
-              <w:t xml:space="preserve"> </w:t>
-            </w:r>
-            <w:proofErr w:type="spellStart"/>
+              <w:t xml:space="preserve">ransfer </w:t>
+            </w:r>
             <w:r>
               <w:rPr>
                 <w:b/>
@@ -3057,16 +2705,8 @@
               <w:rPr>
                 <w:lang w:val="de-DE"/>
               </w:rPr>
-              <w:t>rotocol</w:t>
-            </w:r>
-            <w:proofErr w:type="spellEnd"/>
-            <w:r>
-              <w:rPr>
-                <w:lang w:val="de-DE"/>
-              </w:rPr>
-              <w:t xml:space="preserve"> </w:t>
-            </w:r>
-            <w:proofErr w:type="spellStart"/>
+              <w:t xml:space="preserve">rotocol </w:t>
+            </w:r>
             <w:r>
               <w:rPr>
                 <w:b/>
@@ -3079,14 +2719,7 @@
               <w:rPr>
                 <w:lang w:val="de-DE"/>
               </w:rPr>
-              <w:t>ecure</w:t>
-            </w:r>
-            <w:proofErr w:type="spellEnd"/>
-            <w:r>
-              <w:rPr>
-                <w:lang w:val="de-DE"/>
-              </w:rPr>
-              <w:t>) ist ein Abkömmling von HTTP, bei dem die Daten von einer Webseite verschlüsselt übertragen werden. Dabei wird die Verschlüsselungs-"Methode"  SSL angewandt.</w:t>
+              <w:t>ecure) ist ein Abkömmling von HTTP, bei dem die Daten von einer Webseite verschlüsselt übertragen werden. Dabei wird die Verschlüsselungs-"Methode"  SSL angewandt.</w:t>
             </w:r>
           </w:p>
         </w:tc>
@@ -3105,14 +2738,12 @@
                 <w:lang w:val="de-CH"/>
               </w:rPr>
             </w:pPr>
-            <w:proofErr w:type="spellStart"/>
             <w:r>
               <w:rPr>
                 <w:lang w:val="de-CH"/>
               </w:rPr>
               <w:t>IaaS</w:t>
             </w:r>
-            <w:proofErr w:type="spellEnd"/>
           </w:p>
         </w:tc>
         <w:tc>
@@ -3133,55 +2764,13 @@
               <w:rPr>
                 <w:lang w:val="de-CH"/>
               </w:rPr>
-              <w:t xml:space="preserve">Infrastructure </w:t>
-            </w:r>
-            <w:proofErr w:type="spellStart"/>
-            <w:r>
-              <w:rPr>
-                <w:lang w:val="de-CH"/>
-              </w:rPr>
-              <w:t>as</w:t>
-            </w:r>
-            <w:proofErr w:type="spellEnd"/>
-            <w:r>
-              <w:rPr>
-                <w:lang w:val="de-CH"/>
-              </w:rPr>
-              <w:t xml:space="preserve"> a Service </w:t>
-            </w:r>
-            <w:r>
-              <w:rPr>
-                <w:lang w:val="de-CH"/>
-              </w:rPr>
-              <w:t xml:space="preserve">ist im </w:t>
-            </w:r>
-            <w:proofErr w:type="spellStart"/>
-            <w:r>
-              <w:rPr>
-                <w:lang w:val="de-CH"/>
-              </w:rPr>
-              <w:t>Cloud</w:t>
-            </w:r>
-            <w:proofErr w:type="spellEnd"/>
-            <w:r>
-              <w:rPr>
-                <w:lang w:val="de-CH"/>
-              </w:rPr>
-              <w:t xml:space="preserve"> Computing die Bereitstellung von virtualisierter IT-Infrastruktur über öffentliche oder private Netzwerke</w:t>
-            </w:r>
-            <w:proofErr w:type="gramStart"/>
-            <w:r>
-              <w:rPr>
-                <w:lang w:val="de-CH"/>
-              </w:rPr>
-              <w:t>, meist</w:t>
-            </w:r>
-            <w:proofErr w:type="gramEnd"/>
-            <w:r>
-              <w:rPr>
-                <w:lang w:val="de-CH"/>
-              </w:rPr>
-              <w:t xml:space="preserve"> über das Internet.</w:t>
+              <w:t xml:space="preserve">Infrastructure as a Service </w:t>
+            </w:r>
+            <w:r>
+              <w:rPr>
+                <w:lang w:val="de-CH"/>
+              </w:rPr>
+              <w:t>ist im Cloud Computing die Bereitstellung von virtualisierter IT-Infrastruktur über öffentliche oder private Netzwerke, meist über das Internet.</w:t>
             </w:r>
           </w:p>
         </w:tc>
@@ -3335,23 +2924,8 @@
               <w:rPr>
                 <w:lang w:val="de-CH"/>
               </w:rPr>
-              <w:t xml:space="preserve">nstitute </w:t>
-            </w:r>
-            <w:proofErr w:type="spellStart"/>
-            <w:r>
-              <w:rPr>
-                <w:lang w:val="de-CH"/>
-              </w:rPr>
-              <w:t>of</w:t>
-            </w:r>
-            <w:proofErr w:type="spellEnd"/>
-            <w:r>
-              <w:rPr>
-                <w:lang w:val="de-CH"/>
-              </w:rPr>
-              <w:t xml:space="preserve"> </w:t>
-            </w:r>
-            <w:proofErr w:type="spellStart"/>
+              <w:t xml:space="preserve">nstitute of </w:t>
+            </w:r>
             <w:r>
               <w:rPr>
                 <w:b/>
@@ -3363,28 +2937,7 @@
               <w:rPr>
                 <w:lang w:val="de-CH"/>
               </w:rPr>
-              <w:t>lectrical</w:t>
-            </w:r>
-            <w:proofErr w:type="spellEnd"/>
-            <w:r>
-              <w:rPr>
-                <w:lang w:val="de-CH"/>
-              </w:rPr>
-              <w:t xml:space="preserve"> </w:t>
-            </w:r>
-            <w:proofErr w:type="spellStart"/>
-            <w:r>
-              <w:rPr>
-                <w:lang w:val="de-CH"/>
-              </w:rPr>
-              <w:t>and</w:t>
-            </w:r>
-            <w:proofErr w:type="spellEnd"/>
-            <w:r>
-              <w:rPr>
-                <w:lang w:val="de-CH"/>
-              </w:rPr>
-              <w:t xml:space="preserve"> </w:t>
+              <w:t xml:space="preserve">lectrical and </w:t>
             </w:r>
             <w:r>
               <w:rPr>
@@ -3508,21 +3061,7 @@
               <w:rPr>
                 <w:lang w:val="de-CH"/>
               </w:rPr>
-              <w:t xml:space="preserve">Bundesgesetz </w:t>
-            </w:r>
-            <w:proofErr w:type="spellStart"/>
-            <w:r>
-              <w:rPr>
-                <w:lang w:val="de-CH"/>
-              </w:rPr>
-              <w:t>über</w:t>
-            </w:r>
-            <w:proofErr w:type="spellEnd"/>
-            <w:r>
-              <w:rPr>
-                <w:lang w:val="de-CH"/>
-              </w:rPr>
-              <w:t xml:space="preserve"> die Krankenversicherung </w:t>
+              <w:t xml:space="preserve">Bundesgesetz über die Krankenversicherung </w:t>
             </w:r>
           </w:p>
         </w:tc>
@@ -3579,21 +3118,7 @@
               <w:rPr>
                 <w:lang w:val="de-CH"/>
               </w:rPr>
-              <w:t xml:space="preserve"> (Medikamente Kategorien C und D gemäss </w:t>
-            </w:r>
-            <w:proofErr w:type="spellStart"/>
-            <w:r>
-              <w:rPr>
-                <w:lang w:val="de-CH"/>
-              </w:rPr>
-              <w:t>Swissmedic</w:t>
-            </w:r>
-            <w:proofErr w:type="spellEnd"/>
-            <w:r>
-              <w:rPr>
-                <w:lang w:val="de-CH"/>
-              </w:rPr>
-              <w:t>) oder</w:t>
+              <w:t xml:space="preserve"> (Medikamente Kategorien C und D gemäss Swissmedic) oder</w:t>
             </w:r>
             <w:r>
               <w:rPr>
@@ -3830,19 +3355,11 @@
                 <w:lang w:val="de-CH"/>
               </w:rPr>
             </w:pPr>
-            <w:proofErr w:type="spellStart"/>
-            <w:r>
-              <w:rPr>
-                <w:lang w:val="de-CH"/>
-              </w:rPr>
-              <w:t>Responsive</w:t>
-            </w:r>
-            <w:proofErr w:type="spellEnd"/>
-            <w:r>
-              <w:rPr>
-                <w:lang w:val="de-CH"/>
-              </w:rPr>
-              <w:t xml:space="preserve"> Design</w:t>
+            <w:r>
+              <w:rPr>
+                <w:lang w:val="de-CH"/>
+              </w:rPr>
+              <w:t>Responsive Design</w:t>
             </w:r>
           </w:p>
         </w:tc>
@@ -3865,35 +3382,7 @@
               <w:rPr>
                 <w:lang w:val="de-CH"/>
               </w:rPr>
-              <w:t xml:space="preserve">Beim </w:t>
-            </w:r>
-            <w:proofErr w:type="spellStart"/>
-            <w:r>
-              <w:rPr>
-                <w:lang w:val="de-CH"/>
-              </w:rPr>
-              <w:t>Responsive</w:t>
-            </w:r>
-            <w:proofErr w:type="spellEnd"/>
-            <w:r>
-              <w:rPr>
-                <w:lang w:val="de-CH"/>
-              </w:rPr>
-              <w:t xml:space="preserve"> Webdesign handelt es sich um einen gestalterischen und technischen Ansatz zur Erstellung von Websites, </w:t>
-            </w:r>
-            <w:proofErr w:type="gramStart"/>
-            <w:r>
-              <w:rPr>
-                <w:lang w:val="de-CH"/>
-              </w:rPr>
-              <w:t>so dass</w:t>
-            </w:r>
-            <w:proofErr w:type="gramEnd"/>
-            <w:r>
-              <w:rPr>
-                <w:lang w:val="de-CH"/>
-              </w:rPr>
-              <w:t xml:space="preserve"> diese Websites auf Eigenschaften des jeweils benutzten Endgeräts reagieren können.</w:t>
+              <w:t>Beim Responsive Webdesign handelt es sich um einen gestalterischen und technischen Ansatz zur Erstellung von Websites, so dass diese Websites auf Eigenschaften des jeweils benutzten Endgeräts reagieren können.</w:t>
             </w:r>
           </w:p>
         </w:tc>
@@ -4008,30 +3497,14 @@
                 <w:color w:val="000000" w:themeColor="text1"/>
                 <w:lang w:val="de-DE"/>
               </w:rPr>
-              <w:t xml:space="preserve">nfügen, Verändern, Löschen) </w:t>
-            </w:r>
-            <w:proofErr w:type="gramStart"/>
+              <w:t xml:space="preserve">nfügen, Verändern, Löschen) und </w:t>
+            </w:r>
             <w:r>
               <w:rPr>
                 <w:color w:val="000000" w:themeColor="text1"/>
                 <w:lang w:val="de-DE"/>
               </w:rPr>
-              <w:t xml:space="preserve">und </w:t>
-            </w:r>
-            <w:r>
-              <w:rPr>
-                <w:color w:val="000000" w:themeColor="text1"/>
-                <w:lang w:val="de-DE"/>
-              </w:rPr>
-              <w:t>Abfragen</w:t>
-            </w:r>
-            <w:proofErr w:type="gramEnd"/>
-            <w:r>
-              <w:rPr>
-                <w:color w:val="000000" w:themeColor="text1"/>
-                <w:lang w:val="de-DE"/>
-              </w:rPr>
-              <w:t xml:space="preserve"> von darauf basierenden Datenbeständen.</w:t>
+              <w:t>Abfragen von darauf basierenden Datenbeständen.</w:t>
             </w:r>
           </w:p>
         </w:tc>
@@ -4050,14 +3523,12 @@
                 <w:lang w:val="de-CH"/>
               </w:rPr>
             </w:pPr>
-            <w:proofErr w:type="spellStart"/>
             <w:r>
               <w:rPr>
                 <w:lang w:val="de-CH"/>
               </w:rPr>
               <w:t>Swissmedic</w:t>
             </w:r>
-            <w:proofErr w:type="spellEnd"/>
           </w:p>
         </w:tc>
         <w:tc>
@@ -4079,29 +3550,7 @@
               <w:rPr>
                 <w:lang w:val="de-CH"/>
               </w:rPr>
-              <w:t xml:space="preserve">Zum Schutz von Mensch und Tier gewährleistet </w:t>
-            </w:r>
-            <w:proofErr w:type="spellStart"/>
-            <w:r>
-              <w:rPr>
-                <w:lang w:val="de-CH"/>
-              </w:rPr>
-              <w:t>Swissmedic</w:t>
-            </w:r>
-            <w:proofErr w:type="spellEnd"/>
-            <w:proofErr w:type="gramStart"/>
-            <w:r>
-              <w:rPr>
-                <w:lang w:val="de-CH"/>
-              </w:rPr>
-              <w:t>, das</w:t>
-            </w:r>
-            <w:proofErr w:type="gramEnd"/>
-            <w:r>
-              <w:rPr>
-                <w:lang w:val="de-CH"/>
-              </w:rPr>
-              <w:t xml:space="preserve"> Schweizerische Heilmittelinstitut, dass nur qualitativ hochstehende, sichere und wirksame Heilmittel in der Schweiz in Verkehr gebracht werden.</w:t>
+              <w:t>Zum Schutz von Mensch und Tier gewährleistet Swissmedic, das Schweizerische Heilmittelinstitut, dass nur qualitativ hochstehende, sichere und wirksame Heilmittel in der Schweiz in Verkehr gebracht werden.</w:t>
             </w:r>
           </w:p>
         </w:tc>
@@ -4120,14 +3569,12 @@
                 <w:lang w:val="de-CH"/>
               </w:rPr>
             </w:pPr>
-            <w:proofErr w:type="spellStart"/>
             <w:r>
               <w:rPr>
                 <w:lang w:val="de-CH"/>
               </w:rPr>
               <w:t>Tablet</w:t>
             </w:r>
-            <w:proofErr w:type="spellEnd"/>
           </w:p>
         </w:tc>
         <w:tc>
@@ -4148,35 +3595,7 @@
               <w:rPr>
                 <w:lang w:val="de-CH"/>
               </w:rPr>
-              <w:t xml:space="preserve">Ein </w:t>
-            </w:r>
-            <w:proofErr w:type="spellStart"/>
-            <w:r>
-              <w:rPr>
-                <w:lang w:val="de-CH"/>
-              </w:rPr>
-              <w:t>Tablet</w:t>
-            </w:r>
-            <w:proofErr w:type="spellEnd"/>
-            <w:r>
-              <w:rPr>
-                <w:lang w:val="de-CH"/>
-              </w:rPr>
-              <w:t xml:space="preserve"> oder </w:t>
-            </w:r>
-            <w:proofErr w:type="spellStart"/>
-            <w:r>
-              <w:rPr>
-                <w:lang w:val="de-CH"/>
-              </w:rPr>
-              <w:t>Tabletcomputer</w:t>
-            </w:r>
-            <w:proofErr w:type="spellEnd"/>
-            <w:r>
-              <w:rPr>
-                <w:lang w:val="de-CH"/>
-              </w:rPr>
-              <w:t>, ist ein tragbarer, flacher Computer in besonders leichter Ausführung mit einem Touchscreen, aber, anders als bei Notebooks, ohne ausklappbare mechanische Tastatur.</w:t>
+              <w:t>Ein Tablet oder Tabletcomputer, ist ein tragbarer, flacher Computer in besonders leichter Ausführung mit einem Touchscreen, aber, anders als bei Notebooks, ohne ausklappbare mechanische Tastatur.</w:t>
             </w:r>
           </w:p>
         </w:tc>
@@ -4195,19 +3614,11 @@
                 <w:lang w:val="de-CH"/>
               </w:rPr>
             </w:pPr>
-            <w:proofErr w:type="spellStart"/>
-            <w:r>
-              <w:rPr>
-                <w:lang w:val="de-CH"/>
-              </w:rPr>
-              <w:t>Use</w:t>
-            </w:r>
-            <w:proofErr w:type="spellEnd"/>
-            <w:r>
-              <w:rPr>
-                <w:lang w:val="de-CH"/>
-              </w:rPr>
-              <w:t xml:space="preserve"> Case</w:t>
+            <w:r>
+              <w:rPr>
+                <w:lang w:val="de-CH"/>
+              </w:rPr>
+              <w:t>Use Case</w:t>
             </w:r>
           </w:p>
         </w:tc>
@@ -4229,21 +3640,7 @@
               <w:rPr>
                 <w:lang w:val="de-CH"/>
               </w:rPr>
-              <w:t xml:space="preserve">Ein </w:t>
-            </w:r>
-            <w:proofErr w:type="spellStart"/>
-            <w:r>
-              <w:rPr>
-                <w:lang w:val="de-CH"/>
-              </w:rPr>
-              <w:t>Use</w:t>
-            </w:r>
-            <w:proofErr w:type="spellEnd"/>
-            <w:r>
-              <w:rPr>
-                <w:lang w:val="de-CH"/>
-              </w:rPr>
-              <w:t xml:space="preserve"> Case (Anwendungsfall) beschreibt alle möglichen Szenarien, die eintreten können, sobald ein Benutzer versucht mit Hilfe des Systems ein bestimmtes Ziel zu erreichen. </w:t>
+              <w:t xml:space="preserve">Ein Use Case (Anwendungsfall) beschreibt alle möglichen Szenarien, die eintreten können, sobald ein Benutzer versucht mit Hilfe des Systems ein bestimmtes Ziel zu erreichen. </w:t>
             </w:r>
           </w:p>
         </w:tc>
@@ -4288,21 +3685,7 @@
               <w:rPr>
                 <w:lang w:val="de-CH"/>
               </w:rPr>
-              <w:t xml:space="preserve">Verordnung </w:t>
-            </w:r>
-            <w:proofErr w:type="spellStart"/>
-            <w:r>
-              <w:rPr>
-                <w:lang w:val="de-CH"/>
-              </w:rPr>
-              <w:t>über</w:t>
-            </w:r>
-            <w:proofErr w:type="spellEnd"/>
-            <w:r>
-              <w:rPr>
-                <w:lang w:val="de-CH"/>
-              </w:rPr>
-              <w:t xml:space="preserve"> die Arzneimittel </w:t>
+              <w:t xml:space="preserve">Verordnung über die Arzneimittel </w:t>
             </w:r>
           </w:p>
         </w:tc>
@@ -4347,21 +3730,7 @@
               <w:rPr>
                 <w:lang w:val="de-CH"/>
               </w:rPr>
-              <w:t>Der Browser ist ein Programm zur grafischen Darstellung der Inhalte des World Wide Web (WWW)</w:t>
-            </w:r>
-            <w:proofErr w:type="gramStart"/>
-            <w:r>
-              <w:rPr>
-                <w:lang w:val="de-CH"/>
-              </w:rPr>
-              <w:t>, welches</w:t>
-            </w:r>
-            <w:proofErr w:type="gramEnd"/>
-            <w:r>
-              <w:rPr>
-                <w:lang w:val="de-CH"/>
-              </w:rPr>
-              <w:t xml:space="preserve"> neben HTTP noch andere Dienste wie FTP unterstützt.</w:t>
+              <w:t>Der Browser ist ein Programm zur grafischen Darstellung der Inhalte des World Wide Web (WWW), welches neben HTTP noch andere Dienste wie FTP unterstützt.</w:t>
             </w:r>
           </w:p>
         </w:tc>
@@ -4415,7 +3784,6 @@
               </w:rPr>
               <w:t xml:space="preserve">orld </w:t>
             </w:r>
-            <w:proofErr w:type="spellStart"/>
             <w:r>
               <w:rPr>
                 <w:b/>
@@ -4427,16 +3795,8 @@
               <w:rPr>
                 <w:lang w:val="de-CH"/>
               </w:rPr>
-              <w:t>ealth</w:t>
-            </w:r>
-            <w:proofErr w:type="spellEnd"/>
-            <w:r>
-              <w:rPr>
-                <w:lang w:val="de-CH"/>
-              </w:rPr>
-              <w:t xml:space="preserve"> </w:t>
-            </w:r>
-            <w:proofErr w:type="spellStart"/>
+              <w:t xml:space="preserve">ealth </w:t>
+            </w:r>
             <w:r>
               <w:rPr>
                 <w:b/>
@@ -4448,14 +3808,7 @@
               <w:rPr>
                 <w:lang w:val="de-CH"/>
               </w:rPr>
-              <w:t>rganization</w:t>
-            </w:r>
-            <w:proofErr w:type="spellEnd"/>
-            <w:r>
-              <w:rPr>
-                <w:lang w:val="de-CH"/>
-              </w:rPr>
-              <w:t>. Die WHO ist eine Sonderorganisation der Vereinten Nationen mit Sitz in Genf, CH.</w:t>
+              <w:t>rganization. Die WHO ist eine Sonderorganisation der Vereinten Nationen mit Sitz in Genf, CH.</w:t>
             </w:r>
           </w:p>
         </w:tc>
@@ -7715,21 +7068,7 @@
               <w:rPr>
                 <w:lang w:val="de-CH"/>
               </w:rPr>
-              <w:t xml:space="preserve">Patient auswählen (Dropdown </w:t>
-            </w:r>
-            <w:proofErr w:type="spellStart"/>
-            <w:r>
-              <w:rPr>
-                <w:lang w:val="de-CH"/>
-              </w:rPr>
-              <w:t>inkl</w:t>
-            </w:r>
-            <w:proofErr w:type="spellEnd"/>
-            <w:r>
-              <w:rPr>
-                <w:lang w:val="de-CH"/>
-              </w:rPr>
-              <w:t xml:space="preserve"> Suchfunktion)</w:t>
+              <w:t>Patient auswählen (Dropdown inkl Suchfunktion)</w:t>
             </w:r>
           </w:p>
           <w:p>
@@ -7767,21 +7106,7 @@
               <w:rPr>
                 <w:lang w:val="de-CH"/>
               </w:rPr>
-              <w:t>Medizinische Grunddaten (</w:t>
-            </w:r>
-            <w:proofErr w:type="spellStart"/>
-            <w:r>
-              <w:rPr>
-                <w:lang w:val="de-CH"/>
-              </w:rPr>
-              <w:t>inkl</w:t>
-            </w:r>
-            <w:proofErr w:type="spellEnd"/>
-            <w:r>
-              <w:rPr>
-                <w:lang w:val="de-CH"/>
-              </w:rPr>
-              <w:t xml:space="preserve"> Daten der Sozialdienste)</w:t>
+              <w:t>Medizinische Grunddaten (inkl Daten der Sozialdienste)</w:t>
             </w:r>
           </w:p>
           <w:p>
@@ -7821,23 +7146,7 @@
                 <w:rFonts w:eastAsia="Times New Roman" w:cs="Times New Roman"/>
                 <w:lang w:val="de-CH"/>
               </w:rPr>
-              <w:t xml:space="preserve">Übersicht der Medikamente (aktive und inaktive), </w:t>
-            </w:r>
-            <w:proofErr w:type="spellStart"/>
-            <w:r>
-              <w:rPr>
-                <w:rFonts w:eastAsia="Times New Roman" w:cs="Times New Roman"/>
-                <w:lang w:val="de-CH"/>
-              </w:rPr>
-              <w:t>inkl</w:t>
-            </w:r>
-            <w:proofErr w:type="spellEnd"/>
-            <w:r>
-              <w:rPr>
-                <w:rFonts w:eastAsia="Times New Roman" w:cs="Times New Roman"/>
-                <w:lang w:val="de-CH"/>
-              </w:rPr>
-              <w:t xml:space="preserve"> Einnahme-Regelmässigkeit und Gültigkeit/Laufzeit des Rezeptes</w:t>
+              <w:t>Übersicht der Medikamente (aktive und inaktive), inkl Einnahme-Regelmässigkeit und Gültigkeit/Laufzeit des Rezeptes</w:t>
             </w:r>
           </w:p>
           <w:p>
@@ -8363,21 +7672,7 @@
         <w:rPr>
           <w:lang w:val="de-CH"/>
         </w:rPr>
-        <w:t xml:space="preserve"> auf dem </w:t>
-      </w:r>
-      <w:proofErr w:type="spellStart"/>
-      <w:r>
-        <w:rPr>
-          <w:lang w:val="de-CH"/>
-        </w:rPr>
-        <w:t>Tablet</w:t>
-      </w:r>
-      <w:proofErr w:type="spellEnd"/>
-      <w:r>
-        <w:rPr>
-          <w:lang w:val="de-CH"/>
-        </w:rPr>
-        <w:t xml:space="preserve"> benutzt werden.</w:t>
+        <w:t xml:space="preserve"> auf dem Tablet benutzt werden.</w:t>
       </w:r>
     </w:p>
     <w:p>
@@ -8515,20 +7810,12 @@
       </w:pPr>
       <w:bookmarkStart w:id="4" w:name="_Ref447186614"/>
       <w:bookmarkStart w:id="5" w:name="_Toc321409860"/>
-      <w:proofErr w:type="spellStart"/>
       <w:r>
         <w:rPr>
           <w:lang w:val="de-CH"/>
         </w:rPr>
         <w:lastRenderedPageBreak/>
-        <w:t>Use</w:t>
-      </w:r>
-      <w:proofErr w:type="spellEnd"/>
-      <w:r>
-        <w:rPr>
-          <w:lang w:val="de-CH"/>
-        </w:rPr>
-        <w:t>-Case Diagramme</w:t>
+        <w:t>Use-Case Diagramme</w:t>
       </w:r>
       <w:bookmarkEnd w:id="4"/>
       <w:bookmarkEnd w:id="5"/>
@@ -8662,27 +7949,7 @@
           <w:sz w:val="20"/>
           <w:lang w:val="de-CH"/>
         </w:rPr>
-        <w:t xml:space="preserve"> </w:t>
-      </w:r>
-      <w:proofErr w:type="spellStart"/>
-      <w:r>
-        <w:rPr>
-          <w:b w:val="0"/>
-          <w:color w:val="000000" w:themeColor="text1"/>
-          <w:sz w:val="20"/>
-          <w:lang w:val="de-CH"/>
-        </w:rPr>
-        <w:t>Use</w:t>
-      </w:r>
-      <w:proofErr w:type="spellEnd"/>
-      <w:r>
-        <w:rPr>
-          <w:b w:val="0"/>
-          <w:color w:val="000000" w:themeColor="text1"/>
-          <w:sz w:val="20"/>
-          <w:lang w:val="de-CH"/>
-        </w:rPr>
-        <w:t>-Case-Diagramm Übersicht</w:t>
+        <w:t xml:space="preserve"> Use-Case-Diagramm Übersicht</w:t>
       </w:r>
       <w:bookmarkEnd w:id="6"/>
     </w:p>
@@ -8708,20 +7975,12 @@
       </w:pPr>
       <w:bookmarkStart w:id="7" w:name="_Ref447545847"/>
       <w:bookmarkStart w:id="8" w:name="_Toc321409861"/>
-      <w:proofErr w:type="spellStart"/>
       <w:r>
         <w:rPr>
           <w:lang w:val="de-CH"/>
         </w:rPr>
         <w:lastRenderedPageBreak/>
-        <w:t>Use</w:t>
-      </w:r>
-      <w:proofErr w:type="spellEnd"/>
-      <w:r>
-        <w:rPr>
-          <w:lang w:val="de-CH"/>
-        </w:rPr>
-        <w:t xml:space="preserve"> Case Szenarien</w:t>
+        <w:t>Use Case Szenarien</w:t>
       </w:r>
       <w:bookmarkEnd w:id="7"/>
       <w:bookmarkEnd w:id="8"/>
@@ -9136,13 +8395,11 @@
         <w:pStyle w:val="berschrift3"/>
       </w:pPr>
       <w:bookmarkStart w:id="10" w:name="_Toc321409863"/>
-      <w:proofErr w:type="spellStart"/>
       <w:r>
         <w:lastRenderedPageBreak/>
         <w:t>Krankengeschichte</w:t>
       </w:r>
       <w:bookmarkEnd w:id="10"/>
-      <w:proofErr w:type="spellEnd"/>
     </w:p>
     <w:p>
       <w:pPr>
@@ -9744,13 +9001,11 @@
         <w:pStyle w:val="berschrift3"/>
       </w:pPr>
       <w:bookmarkStart w:id="11" w:name="_Toc321409864"/>
-      <w:proofErr w:type="spellStart"/>
       <w:r>
         <w:lastRenderedPageBreak/>
         <w:t>Sitzungsnotizen</w:t>
       </w:r>
       <w:bookmarkEnd w:id="11"/>
-      <w:proofErr w:type="spellEnd"/>
       <w:r>
         <w:t xml:space="preserve"> </w:t>
       </w:r>
@@ -9784,21 +9039,7 @@
         <w:rPr>
           <w:lang w:val="de-CH"/>
         </w:rPr>
-        <w:t>Der Psychiater kann die einzelnen Abschnitte („</w:t>
-      </w:r>
-      <w:proofErr w:type="spellStart"/>
-      <w:r>
-        <w:rPr>
-          <w:lang w:val="de-CH"/>
-        </w:rPr>
-        <w:t>Medikamentation</w:t>
-      </w:r>
-      <w:proofErr w:type="spellEnd"/>
-      <w:r>
-        <w:rPr>
-          <w:lang w:val="de-CH"/>
-        </w:rPr>
-        <w:t>“, „Grundeinschätzung“, „Notizen“) der Therapiesitzung ausdrucken oder auch das gesamte Dokument (in übersichtlicher Darstellung)</w:t>
+        <w:t>Der Psychiater kann die einzelnen Abschnitte („Medikamentation“, „Grundeinschätzung“, „Notizen“) der Therapiesitzung ausdrucken oder auch das gesamte Dokument (in übersichtlicher Darstellung)</w:t>
       </w:r>
     </w:p>
     <w:p>
@@ -9857,30 +9098,8 @@
         <w:rPr>
           <w:lang w:val="de-CH"/>
         </w:rPr>
-        <w:t>Druckerpanne out-</w:t>
-      </w:r>
-      <w:proofErr w:type="spellStart"/>
-      <w:r>
-        <w:rPr>
-          <w:lang w:val="de-CH"/>
-        </w:rPr>
-        <w:t>of</w:t>
-      </w:r>
-      <w:proofErr w:type="spellEnd"/>
-      <w:r>
-        <w:rPr>
-          <w:lang w:val="de-CH"/>
-        </w:rPr>
-        <w:t>-</w:t>
-      </w:r>
-      <w:proofErr w:type="spellStart"/>
-      <w:r>
-        <w:rPr>
-          <w:lang w:val="de-CH"/>
-        </w:rPr>
-        <w:t>scope</w:t>
-      </w:r>
-      <w:proofErr w:type="spellEnd"/>
+        <w:t>Druckerpanne out-of-scope</w:t>
+      </w:r>
     </w:p>
     <w:p>
       <w:pPr>
@@ -10081,14 +9300,12 @@
           <w:lang w:val="de-CH"/>
         </w:rPr>
       </w:pPr>
-      <w:proofErr w:type="spellStart"/>
       <w:r>
         <w:rPr>
           <w:lang w:val="de-CH"/>
         </w:rPr>
         <w:t>Tablet</w:t>
       </w:r>
-      <w:proofErr w:type="spellEnd"/>
       <w:r>
         <w:rPr>
           <w:lang w:val="de-CH"/>
@@ -10341,21 +9558,7 @@
         <w:rPr>
           <w:lang w:val="de-CH"/>
         </w:rPr>
-        <w:t>In der Patientenview ist die Medikamenten-</w:t>
-      </w:r>
-      <w:proofErr w:type="spellStart"/>
-      <w:r>
-        <w:rPr>
-          <w:lang w:val="de-CH"/>
-        </w:rPr>
-        <w:t>History</w:t>
-      </w:r>
-      <w:proofErr w:type="spellEnd"/>
-      <w:r>
-        <w:rPr>
-          <w:lang w:val="de-CH"/>
-        </w:rPr>
-        <w:t xml:space="preserve"> ersichtlich und durch Klick auf „Neues Medikament verschreiben“ kommt der Psychiater auf die „Medikament verschreiben“-Seite oder die Seite ist eingebettet.</w:t>
+        <w:t>In der Patientenview ist die Medikamenten-History ersichtlich und durch Klick auf „Neues Medikament verschreiben“ kommt der Psychiater auf die „Medikament verschreiben“-Seite oder die Seite ist eingebettet.</w:t>
       </w:r>
     </w:p>
     <w:p>
@@ -10465,21 +9668,7 @@
         <w:rPr>
           <w:lang w:val="de-CH"/>
         </w:rPr>
-        <w:t>Der Benutzer navigiert in das Wiki und sucht dort nach der Krankheit „</w:t>
-      </w:r>
-      <w:proofErr w:type="spellStart"/>
-      <w:r>
-        <w:rPr>
-          <w:lang w:val="de-CH"/>
-        </w:rPr>
-        <w:t>Coulrophobie</w:t>
-      </w:r>
-      <w:proofErr w:type="spellEnd"/>
-      <w:r>
-        <w:rPr>
-          <w:lang w:val="de-CH"/>
-        </w:rPr>
-        <w:t>“</w:t>
+        <w:t>Der Benutzer navigiert in das Wiki und sucht dort nach der Krankheit „Coulrophobie“</w:t>
       </w:r>
     </w:p>
     <w:p>
@@ -10634,21 +9823,7 @@
         <w:rPr>
           <w:lang w:val="de-CH"/>
         </w:rPr>
-        <w:t>Der Benutzer navigiert in das Wiki und sucht dort nach der Krankheit „</w:t>
-      </w:r>
-      <w:proofErr w:type="spellStart"/>
-      <w:r>
-        <w:rPr>
-          <w:lang w:val="de-CH"/>
-        </w:rPr>
-        <w:t>Coulrophobie</w:t>
-      </w:r>
-      <w:proofErr w:type="spellEnd"/>
-      <w:r>
-        <w:rPr>
-          <w:lang w:val="de-CH"/>
-        </w:rPr>
-        <w:t>“</w:t>
+        <w:t>Der Benutzer navigiert in das Wiki und sucht dort nach der Krankheit „Coulrophobie“</w:t>
       </w:r>
     </w:p>
     <w:p>
@@ -11177,30 +10352,15 @@
                 <w:lang w:val="de-CH"/>
               </w:rPr>
               <w:br/>
-            </w:r>
-            <w:proofErr w:type="spellStart"/>
+              <w:t>Nach</w:t>
+            </w:r>
             <w:r>
               <w:rPr>
                 <w:rFonts w:asciiTheme="minorHAnsi" w:hAnsiTheme="minorHAnsi"/>
                 <w:lang w:val="de-CH"/>
               </w:rPr>
-              <w:t>Nach</w:t>
-            </w:r>
-            <w:r>
-              <w:rPr>
-                <w:rFonts w:asciiTheme="minorHAnsi" w:hAnsiTheme="minorHAnsi"/>
-                <w:lang w:val="de-CH"/>
-              </w:rPr>
               <w:softHyphen/>
-              <w:t>bedingung</w:t>
-            </w:r>
-            <w:proofErr w:type="spellEnd"/>
-            <w:r>
-              <w:rPr>
-                <w:rFonts w:asciiTheme="minorHAnsi" w:hAnsiTheme="minorHAnsi"/>
-                <w:lang w:val="de-CH"/>
-              </w:rPr>
-              <w:t>:</w:t>
+              <w:t>bedingung:</w:t>
             </w:r>
           </w:p>
         </w:tc>
@@ -12390,27 +11550,7 @@
           <w:sz w:val="20"/>
           <w:lang w:val="de-CH"/>
         </w:rPr>
-        <w:t xml:space="preserve"> </w:t>
-      </w:r>
-      <w:proofErr w:type="spellStart"/>
-      <w:r>
-        <w:rPr>
-          <w:b w:val="0"/>
-          <w:color w:val="000000" w:themeColor="text1"/>
-          <w:sz w:val="20"/>
-          <w:lang w:val="de-CH"/>
-        </w:rPr>
-        <w:t>Use</w:t>
-      </w:r>
-      <w:proofErr w:type="spellEnd"/>
-      <w:r>
-        <w:rPr>
-          <w:b w:val="0"/>
-          <w:color w:val="000000" w:themeColor="text1"/>
-          <w:sz w:val="20"/>
-          <w:lang w:val="de-CH"/>
-        </w:rPr>
-        <w:t xml:space="preserve"> Case Form 1</w:t>
+        <w:t xml:space="preserve"> Use Case Form 1</w:t>
       </w:r>
       <w:r>
         <w:rPr>
@@ -12657,23 +11797,7 @@
                 <w:rFonts w:asciiTheme="minorHAnsi" w:hAnsiTheme="minorHAnsi"/>
                 <w:lang w:val="de-CH"/>
               </w:rPr>
-              <w:t>Im Sitzungsprotokoll ist die Medikamenten-</w:t>
-            </w:r>
-            <w:proofErr w:type="spellStart"/>
-            <w:r>
-              <w:rPr>
-                <w:rFonts w:asciiTheme="minorHAnsi" w:hAnsiTheme="minorHAnsi"/>
-                <w:lang w:val="de-CH"/>
-              </w:rPr>
-              <w:t>History</w:t>
-            </w:r>
-            <w:proofErr w:type="spellEnd"/>
-            <w:r>
-              <w:rPr>
-                <w:rFonts w:asciiTheme="minorHAnsi" w:hAnsiTheme="minorHAnsi"/>
-                <w:lang w:val="de-CH"/>
-              </w:rPr>
-              <w:t xml:space="preserve"> verlinkt oder eingebettet. Der Button „Neues Medikament verschreiben“ führt zur Maske für das Ausstellen von einem neuen Rezept.</w:t>
+              <w:t>Im Sitzungsprotokoll ist die Medikamenten-History verlinkt oder eingebettet. Der Button „Neues Medikament verschreiben“ führt zur Maske für das Ausstellen von einem neuen Rezept.</w:t>
             </w:r>
           </w:p>
         </w:tc>
@@ -12837,30 +11961,15 @@
                 <w:lang w:val="de-CH"/>
               </w:rPr>
               <w:br/>
-            </w:r>
-            <w:proofErr w:type="spellStart"/>
+              <w:t>Nach</w:t>
+            </w:r>
             <w:r>
               <w:rPr>
                 <w:rFonts w:asciiTheme="minorHAnsi" w:hAnsiTheme="minorHAnsi"/>
                 <w:lang w:val="de-CH"/>
               </w:rPr>
-              <w:t>Nach</w:t>
-            </w:r>
-            <w:r>
-              <w:rPr>
-                <w:rFonts w:asciiTheme="minorHAnsi" w:hAnsiTheme="minorHAnsi"/>
-                <w:lang w:val="de-CH"/>
-              </w:rPr>
               <w:softHyphen/>
-              <w:t>bedingung</w:t>
-            </w:r>
-            <w:proofErr w:type="spellEnd"/>
-            <w:r>
-              <w:rPr>
-                <w:rFonts w:asciiTheme="minorHAnsi" w:hAnsiTheme="minorHAnsi"/>
-                <w:lang w:val="de-CH"/>
-              </w:rPr>
-              <w:t>:</w:t>
+              <w:t>bedingung:</w:t>
             </w:r>
           </w:p>
         </w:tc>
@@ -13235,23 +12344,7 @@
                 <w:rFonts w:asciiTheme="minorHAnsi" w:hAnsiTheme="minorHAnsi"/>
                 <w:lang w:val="de-CH"/>
               </w:rPr>
-              <w:t xml:space="preserve">Überprüft die </w:t>
-            </w:r>
-            <w:proofErr w:type="spellStart"/>
-            <w:r>
-              <w:rPr>
-                <w:rFonts w:asciiTheme="minorHAnsi" w:hAnsiTheme="minorHAnsi"/>
-                <w:lang w:val="de-CH"/>
-              </w:rPr>
-              <w:t>History</w:t>
-            </w:r>
-            <w:proofErr w:type="spellEnd"/>
-            <w:r>
-              <w:rPr>
-                <w:rFonts w:asciiTheme="minorHAnsi" w:hAnsiTheme="minorHAnsi"/>
-                <w:lang w:val="de-CH"/>
-              </w:rPr>
-              <w:t xml:space="preserve"> und entscheidet, dass ein anderes Medikament nötig ist. Klickt auf Gültigkeitsdatum des Medikaments, das nicht mehr benötigt wird</w:t>
+              <w:t>Überprüft die History und entscheidet, dass ein anderes Medikament nötig ist. Klickt auf Gültigkeitsdatum des Medikaments, das nicht mehr benötigt wird</w:t>
             </w:r>
           </w:p>
         </w:tc>
@@ -13332,23 +12425,7 @@
                 <w:rFonts w:asciiTheme="minorHAnsi" w:hAnsiTheme="minorHAnsi"/>
                 <w:lang w:val="de-CH"/>
               </w:rPr>
-              <w:t xml:space="preserve">Zeigt kleinen Kalender an (Data </w:t>
-            </w:r>
-            <w:proofErr w:type="spellStart"/>
-            <w:r>
-              <w:rPr>
-                <w:rFonts w:asciiTheme="minorHAnsi" w:hAnsiTheme="minorHAnsi"/>
-                <w:lang w:val="de-CH"/>
-              </w:rPr>
-              <w:t>Chooser</w:t>
-            </w:r>
-            <w:proofErr w:type="spellEnd"/>
-            <w:r>
-              <w:rPr>
-                <w:rFonts w:asciiTheme="minorHAnsi" w:hAnsiTheme="minorHAnsi"/>
-                <w:lang w:val="de-CH"/>
-              </w:rPr>
-              <w:t>)</w:t>
+              <w:t>Zeigt kleinen Kalender an (Data Chooser)</w:t>
             </w:r>
           </w:p>
         </w:tc>
@@ -13940,23 +13017,7 @@
                 <w:rFonts w:asciiTheme="minorHAnsi" w:hAnsiTheme="minorHAnsi"/>
                 <w:lang w:val="de-CH"/>
               </w:rPr>
-              <w:t xml:space="preserve">Die bereits erfassten Daten wurden zwischengespeichert und es ist nur ein vernachlässigbarer Teil verloren. Somit kann der Therapeut in der </w:t>
-            </w:r>
-            <w:proofErr w:type="spellStart"/>
-            <w:r>
-              <w:rPr>
-                <w:rFonts w:asciiTheme="minorHAnsi" w:hAnsiTheme="minorHAnsi"/>
-                <w:lang w:val="de-CH"/>
-              </w:rPr>
-              <w:t>Mediaktion</w:t>
-            </w:r>
-            <w:proofErr w:type="spellEnd"/>
-            <w:r>
-              <w:rPr>
-                <w:rFonts w:asciiTheme="minorHAnsi" w:hAnsiTheme="minorHAnsi"/>
-                <w:lang w:val="de-CH"/>
-              </w:rPr>
-              <w:t>-View mit der Bearbeitung fortfahren.</w:t>
+              <w:t>Die bereits erfassten Daten wurden zwischengespeichert und es ist nur ein vernachlässigbarer Teil verloren. Somit kann der Therapeut in der Mediaktion-View mit der Bearbeitung fortfahren.</w:t>
             </w:r>
           </w:p>
         </w:tc>
@@ -14197,9 +13258,8 @@
           <w:sz w:val="20"/>
           <w:lang w:val="de-CH"/>
         </w:rPr>
-        <w:t xml:space="preserve"> </w:t>
-      </w:r>
-      <w:proofErr w:type="spellStart"/>
+        <w:t xml:space="preserve"> Use Case Form 2</w:t>
+      </w:r>
       <w:r>
         <w:rPr>
           <w:b w:val="0"/>
@@ -14207,25 +13267,6 @@
           <w:sz w:val="20"/>
           <w:lang w:val="de-CH"/>
         </w:rPr>
-        <w:t>Use</w:t>
-      </w:r>
-      <w:proofErr w:type="spellEnd"/>
-      <w:r>
-        <w:rPr>
-          <w:b w:val="0"/>
-          <w:color w:val="000000" w:themeColor="text1"/>
-          <w:sz w:val="20"/>
-          <w:lang w:val="de-CH"/>
-        </w:rPr>
-        <w:t xml:space="preserve"> Case Form 2</w:t>
-      </w:r>
-      <w:r>
-        <w:rPr>
-          <w:b w:val="0"/>
-          <w:color w:val="000000" w:themeColor="text1"/>
-          <w:sz w:val="20"/>
-          <w:lang w:val="de-CH"/>
-        </w:rPr>
         <w:t xml:space="preserve"> Medikation anpassen</w:t>
       </w:r>
       <w:bookmarkEnd w:id="17"/>
@@ -14293,21 +13334,7 @@
         <w:rPr>
           <w:lang w:val="de-CH"/>
         </w:rPr>
-        <w:t>Die Systemarchitektur unserer Applikation “</w:t>
-      </w:r>
-      <w:proofErr w:type="spellStart"/>
-      <w:r>
-        <w:rPr>
-          <w:lang w:val="de-CH"/>
-        </w:rPr>
-        <w:t>swissMD</w:t>
-      </w:r>
-      <w:proofErr w:type="spellEnd"/>
-      <w:r>
-        <w:rPr>
-          <w:lang w:val="de-CH"/>
-        </w:rPr>
-        <w:t xml:space="preserve">” besteht im Wesentlichen aus den </w:t>
+        <w:t xml:space="preserve">Die Systemarchitektur unserer Applikation “swissMD” besteht im Wesentlichen aus den </w:t>
       </w:r>
       <w:r>
         <w:rPr>
@@ -14586,21 +13613,7 @@
         <w:rPr>
           <w:lang w:val="de-CH"/>
         </w:rPr>
-        <w:t>An den Datenbankserver werden besonders hohe Anforderungen gestellt, da die gespeicherten Patientendaten in jedem Falle datenschutzrechtlich von grosser Relevanz sind. Sie gehören zur Kategorie der besonders schützenswerten Personendaten (Art</w:t>
-      </w:r>
-      <w:proofErr w:type="gramStart"/>
-      <w:r>
-        <w:rPr>
-          <w:lang w:val="de-CH"/>
-        </w:rPr>
-        <w:t>. 3</w:t>
-      </w:r>
-      <w:proofErr w:type="gramEnd"/>
-      <w:r>
-        <w:rPr>
-          <w:lang w:val="de-CH"/>
-        </w:rPr>
-        <w:t xml:space="preserve"> Datenschutzgesetz DSG). </w:t>
+        <w:t xml:space="preserve">An den Datenbankserver werden besonders hohe Anforderungen gestellt, da die gespeicherten Patientendaten in jedem Falle datenschutzrechtlich von grosser Relevanz sind. Sie gehören zur Kategorie der besonders schützenswerten Personendaten (Art. 3 Datenschutzgesetz DSG). </w:t>
       </w:r>
     </w:p>
     <w:p>
@@ -14711,76 +13724,20 @@
         <w:rPr>
           <w:lang w:val="de-CH"/>
         </w:rPr>
-        <w:t xml:space="preserve">oder auch Datenbasis versteht man eine logisch zusammengehörige Ansammlung von Daten. Die Daten werden dabei nach einheitlichen Regeln gespeichert (persistente Datenhaltung) und meist in Tabellen oder als Objekte abgebildet.  Nebst den eigentlichen Daten wird in der Datenbank auch das Data </w:t>
-      </w:r>
-      <w:proofErr w:type="spellStart"/>
-      <w:r>
-        <w:rPr>
-          <w:lang w:val="de-CH"/>
-        </w:rPr>
-        <w:t>Dictionary</w:t>
-      </w:r>
-      <w:proofErr w:type="spellEnd"/>
-      <w:r>
-        <w:rPr>
-          <w:lang w:val="de-CH"/>
-        </w:rPr>
-        <w:t xml:space="preserve"> gespeichert. In diesem </w:t>
-      </w:r>
-      <w:proofErr w:type="spellStart"/>
-      <w:r>
-        <w:rPr>
-          <w:lang w:val="de-CH"/>
-        </w:rPr>
-        <w:t>Dictionary</w:t>
-      </w:r>
-      <w:proofErr w:type="spellEnd"/>
-      <w:r>
-        <w:rPr>
-          <w:lang w:val="de-CH"/>
-        </w:rPr>
-        <w:t xml:space="preserve"> werden die Metainformationen des DBMS zur Speicherung und Verwaltung der Anwendungsdaten abgelegt. Diese Informationen betreffen typischerweise Metadaten welche die Datenbasis definieren, zum Beispiel die Tabellenstruktur. </w:t>
-      </w:r>
-    </w:p>
-    <w:p>
-      <w:pPr>
-        <w:rPr>
-          <w:lang w:val="de-CH"/>
-        </w:rPr>
-      </w:pPr>
-      <w:r>
-        <w:rPr>
-          <w:lang w:val="de-CH"/>
-        </w:rPr>
-        <w:t>Der Datenbankserver stellt eine Query-Language zur Verfügung</w:t>
-      </w:r>
-      <w:proofErr w:type="gramStart"/>
-      <w:r>
-        <w:rPr>
-          <w:lang w:val="de-CH"/>
-        </w:rPr>
-        <w:t>, über</w:t>
-      </w:r>
-      <w:proofErr w:type="gramEnd"/>
-      <w:r>
-        <w:rPr>
-          <w:lang w:val="de-CH"/>
-        </w:rPr>
-        <w:t xml:space="preserve"> welche der </w:t>
-      </w:r>
-      <w:proofErr w:type="spellStart"/>
-      <w:r>
-        <w:rPr>
-          <w:lang w:val="de-CH"/>
-        </w:rPr>
-        <w:t>Application</w:t>
-      </w:r>
-      <w:proofErr w:type="spellEnd"/>
-      <w:r>
-        <w:rPr>
-          <w:lang w:val="de-CH"/>
-        </w:rPr>
-        <w:t xml:space="preserve"> Server (siehe </w:t>
+        <w:t xml:space="preserve">oder auch Datenbasis versteht man eine logisch zusammengehörige Ansammlung von Daten. Die Daten werden dabei nach einheitlichen Regeln gespeichert (persistente Datenhaltung) und meist in Tabellen oder als Objekte abgebildet.  Nebst den eigentlichen Daten wird in der Datenbank auch das Data Dictionary gespeichert. In diesem Dictionary werden die Metainformationen des DBMS zur Speicherung und Verwaltung der Anwendungsdaten abgelegt. Diese Informationen betreffen typischerweise Metadaten welche die Datenbasis definieren, zum Beispiel die Tabellenstruktur. </w:t>
+      </w:r>
+    </w:p>
+    <w:p>
+      <w:pPr>
+        <w:rPr>
+          <w:lang w:val="de-CH"/>
+        </w:rPr>
+      </w:pPr>
+      <w:r>
+        <w:rPr>
+          <w:lang w:val="de-CH"/>
+        </w:rPr>
+        <w:t xml:space="preserve">Der Datenbankserver stellt eine Query-Language zur Verfügung, über welche der Application Server (siehe </w:t>
       </w:r>
       <w:r>
         <w:rPr>
@@ -14880,21 +13837,7 @@
         <w:rPr>
           <w:lang w:val="de-CH"/>
         </w:rPr>
-        <w:t>Die Query-Language hängt vom eingesetzten Datenbanksystem ab</w:t>
-      </w:r>
-      <w:proofErr w:type="gramStart"/>
-      <w:r>
-        <w:rPr>
-          <w:lang w:val="de-CH"/>
-        </w:rPr>
-        <w:t>, typischerweise</w:t>
-      </w:r>
-      <w:proofErr w:type="gramEnd"/>
-      <w:r>
-        <w:rPr>
-          <w:lang w:val="de-CH"/>
-        </w:rPr>
-        <w:t xml:space="preserve"> wird hierzu jedoch </w:t>
+        <w:t xml:space="preserve">Die Query-Language hängt vom eingesetzten Datenbanksystem ab, typischerweise wird hierzu jedoch </w:t>
       </w:r>
       <w:r>
         <w:rPr>
@@ -14948,21 +13891,7 @@
         <w:rPr>
           <w:lang w:val="de-CH"/>
         </w:rPr>
-        <w:t xml:space="preserve"> (Business </w:t>
-      </w:r>
-      <w:proofErr w:type="spellStart"/>
-      <w:r>
-        <w:rPr>
-          <w:lang w:val="de-CH"/>
-        </w:rPr>
-        <w:t>Logic</w:t>
-      </w:r>
-      <w:proofErr w:type="spellEnd"/>
-      <w:r>
-        <w:rPr>
-          <w:lang w:val="de-CH"/>
-        </w:rPr>
-        <w:t>)</w:t>
+        <w:t xml:space="preserve"> (Business Logic)</w:t>
       </w:r>
       <w:bookmarkEnd w:id="28"/>
       <w:bookmarkEnd w:id="29"/>
@@ -14977,21 +13906,7 @@
         <w:rPr>
           <w:lang w:val="de-CH"/>
         </w:rPr>
-        <w:t xml:space="preserve">Das Backend, oder auch </w:t>
-      </w:r>
-      <w:proofErr w:type="spellStart"/>
-      <w:r>
-        <w:rPr>
-          <w:lang w:val="de-CH"/>
-        </w:rPr>
-        <w:t>Application</w:t>
-      </w:r>
-      <w:proofErr w:type="spellEnd"/>
-      <w:r>
-        <w:rPr>
-          <w:lang w:val="de-CH"/>
-        </w:rPr>
-        <w:t xml:space="preserve"> Server</w:t>
+        <w:t>Das Backend, oder auch Application Server</w:t>
       </w:r>
       <w:r>
         <w:rPr>
@@ -15015,21 +13930,7 @@
         <w:rPr>
           <w:lang w:val="de-CH"/>
         </w:rPr>
-        <w:t xml:space="preserve">Der </w:t>
-      </w:r>
-      <w:proofErr w:type="spellStart"/>
-      <w:r>
-        <w:rPr>
-          <w:lang w:val="de-CH"/>
-        </w:rPr>
-        <w:t>Application</w:t>
-      </w:r>
-      <w:proofErr w:type="spellEnd"/>
-      <w:r>
-        <w:rPr>
-          <w:lang w:val="de-CH"/>
-        </w:rPr>
-        <w:t xml:space="preserve"> Server steht für ein Rahmenwerk, welches die Entwicklung von Webanwendungen erleichtert und einen Server bereitstellt. </w:t>
+        <w:t xml:space="preserve">Der Application Server steht für ein Rahmenwerk, welches die Entwicklung von Webanwendungen erleichtert und einen Server bereitstellt. </w:t>
       </w:r>
       <w:r>
         <w:rPr>
@@ -15041,21 +13942,7 @@
         <w:rPr>
           <w:lang w:val="de-CH"/>
         </w:rPr>
-        <w:t xml:space="preserve">Der </w:t>
-      </w:r>
-      <w:proofErr w:type="spellStart"/>
-      <w:r>
-        <w:rPr>
-          <w:lang w:val="de-CH"/>
-        </w:rPr>
-        <w:t>Application</w:t>
-      </w:r>
-      <w:proofErr w:type="spellEnd"/>
-      <w:r>
-        <w:rPr>
-          <w:lang w:val="de-CH"/>
-        </w:rPr>
-        <w:t xml:space="preserve"> Server stellt über definierte Schnittstellen</w:t>
+        <w:t>Der Application Server stellt über definierte Schnittstellen</w:t>
       </w:r>
       <w:r>
         <w:rPr>
@@ -15079,21 +13966,7 @@
         <w:rPr>
           <w:lang w:val="de-CH"/>
         </w:rPr>
-        <w:t xml:space="preserve"> zur Verfügung</w:t>
-      </w:r>
-      <w:proofErr w:type="gramStart"/>
-      <w:r>
-        <w:rPr>
-          <w:lang w:val="de-CH"/>
-        </w:rPr>
-        <w:t>, wie</w:t>
-      </w:r>
-      <w:proofErr w:type="gramEnd"/>
-      <w:r>
-        <w:rPr>
-          <w:lang w:val="de-CH"/>
-        </w:rPr>
-        <w:t xml:space="preserve"> beispielsweise Transaktionen, Authentifizierung oder den </w:t>
+        <w:t xml:space="preserve"> zur Verfügung, wie beispielsweise Transaktionen, Authentifizierung oder den </w:t>
       </w:r>
       <w:r>
         <w:rPr>
@@ -15126,35 +13999,7 @@
         <w:rPr>
           <w:lang w:val="de-CH"/>
         </w:rPr>
-        <w:t xml:space="preserve"> (</w:t>
-      </w:r>
-      <w:proofErr w:type="spellStart"/>
-      <w:r>
-        <w:rPr>
-          <w:lang w:val="de-CH"/>
-        </w:rPr>
-        <w:t>Presentation</w:t>
-      </w:r>
-      <w:proofErr w:type="spellEnd"/>
-      <w:r>
-        <w:rPr>
-          <w:lang w:val="de-CH"/>
-        </w:rPr>
-        <w:t xml:space="preserve"> </w:t>
-      </w:r>
-      <w:proofErr w:type="spellStart"/>
-      <w:r>
-        <w:rPr>
-          <w:lang w:val="de-CH"/>
-        </w:rPr>
-        <w:t>Logic</w:t>
-      </w:r>
-      <w:proofErr w:type="spellEnd"/>
-      <w:r>
-        <w:rPr>
-          <w:lang w:val="de-CH"/>
-        </w:rPr>
-        <w:t>)</w:t>
+        <w:t xml:space="preserve"> (Presentation Logic)</w:t>
       </w:r>
       <w:bookmarkEnd w:id="30"/>
     </w:p>
@@ -15263,68 +14108,26 @@
         <w:rPr>
           <w:lang w:val="de-CH"/>
         </w:rPr>
-        <w:t xml:space="preserve"> Web </w:t>
-      </w:r>
-      <w:proofErr w:type="spellStart"/>
-      <w:r>
-        <w:rPr>
-          <w:lang w:val="de-CH"/>
-        </w:rPr>
-        <w:t>Application</w:t>
-      </w:r>
-      <w:proofErr w:type="spellEnd"/>
-      <w:r>
-        <w:rPr>
-          <w:lang w:val="de-CH"/>
-        </w:rPr>
-        <w:t xml:space="preserve"> Containers an. Ein solches System </w:t>
-      </w:r>
-      <w:r>
-        <w:rPr>
-          <w:lang w:val="de-CH"/>
-        </w:rPr>
-        <w:t xml:space="preserve">bietet eine Kombination aus Web- und </w:t>
-      </w:r>
-      <w:proofErr w:type="spellStart"/>
-      <w:r>
-        <w:rPr>
-          <w:lang w:val="de-CH"/>
-        </w:rPr>
-        <w:t>Application</w:t>
-      </w:r>
-      <w:proofErr w:type="spellEnd"/>
-      <w:r>
-        <w:rPr>
-          <w:lang w:val="de-CH"/>
-        </w:rPr>
-        <w:t xml:space="preserve"> Server. </w:t>
-      </w:r>
-    </w:p>
-    <w:p>
-      <w:pPr>
-        <w:rPr>
-          <w:lang w:val="de-CH"/>
-        </w:rPr>
-      </w:pPr>
-      <w:r>
-        <w:rPr>
-          <w:lang w:val="de-CH"/>
-        </w:rPr>
-        <w:t xml:space="preserve">Unter externe Webservices fallen externe Daten, welche bezogen werden. Diese </w:t>
-      </w:r>
-      <w:proofErr w:type="spellStart"/>
-      <w:r>
-        <w:rPr>
-          <w:lang w:val="de-CH"/>
-        </w:rPr>
-        <w:t>Umsysteme</w:t>
-      </w:r>
-      <w:proofErr w:type="spellEnd"/>
-      <w:r>
-        <w:rPr>
-          <w:lang w:val="de-CH"/>
-        </w:rPr>
-        <w:t xml:space="preserve"> sind unter </w:t>
+        <w:t xml:space="preserve"> Web Application Containers an. Ein solches System </w:t>
+      </w:r>
+      <w:r>
+        <w:rPr>
+          <w:lang w:val="de-CH"/>
+        </w:rPr>
+        <w:t xml:space="preserve">bietet eine Kombination aus Web- und Application Server. </w:t>
+      </w:r>
+    </w:p>
+    <w:p>
+      <w:pPr>
+        <w:rPr>
+          <w:lang w:val="de-CH"/>
+        </w:rPr>
+      </w:pPr>
+      <w:r>
+        <w:rPr>
+          <w:lang w:val="de-CH"/>
+        </w:rPr>
+        <w:t xml:space="preserve">Unter externe Webservices fallen externe Daten, welche bezogen werden. Diese Umsysteme sind unter </w:t>
       </w:r>
       <w:r>
         <w:rPr>
@@ -15414,41 +14217,13 @@
         <w:rPr>
           <w:lang w:val="de-CH"/>
         </w:rPr>
-        <w:t xml:space="preserve">Der Endbenutzer greift von seinem Gerät </w:t>
-      </w:r>
-      <w:proofErr w:type="gramStart"/>
-      <w:r>
-        <w:rPr>
-          <w:lang w:val="de-CH"/>
-        </w:rPr>
-        <w:t>aus via einem Webbrowser auf die Applikation</w:t>
-      </w:r>
-      <w:proofErr w:type="gramEnd"/>
-      <w:r>
-        <w:rPr>
-          <w:lang w:val="de-CH"/>
-        </w:rPr>
-        <w:t xml:space="preserve"> zu. Als Geräte können alle Arten der gegenwärtig auf dem Markt verfügbaren Modelle zum Einsatz kommen. Typischerweise wird die Applikation </w:t>
-      </w:r>
-      <w:r>
-        <w:rPr>
-          <w:lang w:val="de-CH"/>
-        </w:rPr>
-        <w:t xml:space="preserve">auf einem Personal Computer (PC), einem Laptop oder einem </w:t>
-      </w:r>
-      <w:proofErr w:type="spellStart"/>
-      <w:r>
-        <w:rPr>
-          <w:lang w:val="de-CH"/>
-        </w:rPr>
-        <w:t>Tablet</w:t>
-      </w:r>
-      <w:proofErr w:type="spellEnd"/>
-      <w:r>
-        <w:rPr>
-          <w:lang w:val="de-CH"/>
-        </w:rPr>
-        <w:t xml:space="preserve"> genutzt. </w:t>
+        <w:t xml:space="preserve">Der Endbenutzer greift von seinem Gerät aus via einem Webbrowser auf die Applikation zu. Als Geräte können alle Arten der gegenwärtig auf dem Markt verfügbaren Modelle zum Einsatz kommen. Typischerweise wird die Applikation </w:t>
+      </w:r>
+      <w:r>
+        <w:rPr>
+          <w:lang w:val="de-CH"/>
+        </w:rPr>
+        <w:t xml:space="preserve">auf einem Personal Computer (PC), einem Laptop oder einem Tablet genutzt. </w:t>
       </w:r>
       <w:r>
         <w:rPr>
@@ -15460,21 +14235,7 @@
         <w:rPr>
           <w:lang w:val="de-CH"/>
         </w:rPr>
-        <w:t>Die Applikation unterstützt die gängigen, auf dem Markt verfügbaren, Webbrowser wie zum Beispiel Firefox</w:t>
-      </w:r>
-      <w:proofErr w:type="gramStart"/>
-      <w:r>
-        <w:rPr>
-          <w:lang w:val="de-CH"/>
-        </w:rPr>
-        <w:t>, Google</w:t>
-      </w:r>
-      <w:proofErr w:type="gramEnd"/>
-      <w:r>
-        <w:rPr>
-          <w:lang w:val="de-CH"/>
-        </w:rPr>
-        <w:t xml:space="preserve"> Chrome oder Microsoft Internet Explorer. </w:t>
+        <w:t xml:space="preserve">Die Applikation unterstützt die gängigen, auf dem Markt verfügbaren, Webbrowser wie zum Beispiel Firefox, Google Chrome oder Microsoft Internet Explorer. </w:t>
       </w:r>
       <w:r>
         <w:rPr>
@@ -15492,7 +14253,6 @@
       </w:pPr>
       <w:bookmarkStart w:id="32" w:name="_Ref321141120"/>
       <w:bookmarkStart w:id="33" w:name="_Toc321409874"/>
-      <w:proofErr w:type="spellStart"/>
       <w:r>
         <w:rPr>
           <w:lang w:val="de-CH"/>
@@ -15501,53 +14261,24 @@
       </w:r>
       <w:bookmarkEnd w:id="32"/>
       <w:bookmarkEnd w:id="33"/>
-      <w:proofErr w:type="spellEnd"/>
-    </w:p>
-    <w:p>
-      <w:pPr>
-        <w:rPr>
-          <w:lang w:val="de-CH"/>
-        </w:rPr>
-      </w:pPr>
-      <w:r>
-        <w:rPr>
-          <w:lang w:val="de-CH"/>
-        </w:rPr>
-        <w:t xml:space="preserve">Eine Anbindung an bestehende </w:t>
-      </w:r>
-      <w:proofErr w:type="spellStart"/>
-      <w:r>
-        <w:rPr>
-          <w:lang w:val="de-CH"/>
-        </w:rPr>
-        <w:t>Umsysteme</w:t>
-      </w:r>
-      <w:proofErr w:type="spellEnd"/>
-      <w:r>
-        <w:rPr>
-          <w:lang w:val="de-CH"/>
-        </w:rPr>
-        <w:t xml:space="preserve"> ist durch das Client-Server-Modell ebenfalls möglich. </w:t>
-      </w:r>
-      <w:r>
-        <w:rPr>
-          <w:lang w:val="de-CH"/>
-        </w:rPr>
-        <w:t xml:space="preserve">Dadurch wird es möglich auf die Daten weiterer </w:t>
-      </w:r>
-      <w:proofErr w:type="spellStart"/>
-      <w:r>
-        <w:rPr>
-          <w:lang w:val="de-CH"/>
-        </w:rPr>
-        <w:t>Umsysteme</w:t>
-      </w:r>
-      <w:proofErr w:type="spellEnd"/>
-      <w:r>
-        <w:rPr>
-          <w:lang w:val="de-CH"/>
-        </w:rPr>
-        <w:t xml:space="preserve"> zuzugreifen und deren Funktionalität mit zu nutzen. </w:t>
+    </w:p>
+    <w:p>
+      <w:pPr>
+        <w:rPr>
+          <w:lang w:val="de-CH"/>
+        </w:rPr>
+      </w:pPr>
+      <w:r>
+        <w:rPr>
+          <w:lang w:val="de-CH"/>
+        </w:rPr>
+        <w:t xml:space="preserve">Eine Anbindung an bestehende Umsysteme ist durch das Client-Server-Modell ebenfalls möglich. </w:t>
+      </w:r>
+      <w:r>
+        <w:rPr>
+          <w:lang w:val="de-CH"/>
+        </w:rPr>
+        <w:t xml:space="preserve">Dadurch wird es möglich auf die Daten weiterer Umsysteme zuzugreifen und deren Funktionalität mit zu nutzen. </w:t>
       </w:r>
       <w:r>
         <w:rPr>
@@ -15579,7 +14310,6 @@
         </w:rPr>
         <w:t xml:space="preserve">Konkret </w:t>
       </w:r>
-      <w:proofErr w:type="gramStart"/>
       <w:r>
         <w:rPr>
           <w:lang w:val="de-CH"/>
@@ -15590,22 +14320,7 @@
         <w:rPr>
           <w:lang w:val="de-CH"/>
         </w:rPr>
-        <w:t xml:space="preserve"> </w:t>
-      </w:r>
-      <w:proofErr w:type="spellStart"/>
-      <w:r>
-        <w:rPr>
-          <w:lang w:val="de-CH"/>
-        </w:rPr>
-        <w:t>Umsysteme</w:t>
-      </w:r>
-      <w:proofErr w:type="spellEnd"/>
-      <w:proofErr w:type="gramEnd"/>
-      <w:r>
-        <w:rPr>
-          <w:lang w:val="de-CH"/>
-        </w:rPr>
-        <w:t xml:space="preserve"> eingebunden werden</w:t>
+        <w:t xml:space="preserve"> Umsysteme eingebunden werden</w:t>
       </w:r>
       <w:r>
         <w:rPr>
@@ -15731,105 +14446,7 @@
         <w:rPr>
           <w:lang w:val="de-CH"/>
         </w:rPr>
-        <w:t xml:space="preserve"> entweder durch den Kunden selbst angeboten werden, wobei hier die Anforderungen der Applikation hinsichtlich Performance, Security und Kompatibilität zu beachten sind. Alternativ bietet sich auch die Möglichkeit, die Infrastruktur als Infrastructure-</w:t>
-      </w:r>
-      <w:proofErr w:type="spellStart"/>
-      <w:r>
-        <w:rPr>
-          <w:lang w:val="de-CH"/>
-        </w:rPr>
-        <w:t>as</w:t>
-      </w:r>
-      <w:proofErr w:type="spellEnd"/>
-      <w:r>
-        <w:rPr>
-          <w:lang w:val="de-CH"/>
-        </w:rPr>
-        <w:t>-a-Service (</w:t>
-      </w:r>
-      <w:proofErr w:type="spellStart"/>
-      <w:r>
-        <w:rPr>
-          <w:lang w:val="de-CH"/>
-        </w:rPr>
-        <w:t>IaaS</w:t>
-      </w:r>
-      <w:proofErr w:type="spellEnd"/>
-      <w:r>
-        <w:rPr>
-          <w:lang w:val="de-CH"/>
-        </w:rPr>
-        <w:t xml:space="preserve">) bei einem </w:t>
-      </w:r>
-      <w:proofErr w:type="spellStart"/>
-      <w:r>
-        <w:rPr>
-          <w:lang w:val="de-CH"/>
-        </w:rPr>
-        <w:t>Cloud</w:t>
-      </w:r>
-      <w:proofErr w:type="spellEnd"/>
-      <w:r>
-        <w:rPr>
-          <w:lang w:val="de-CH"/>
-        </w:rPr>
-        <w:t>-Provider wie zum Beispiel Amazon Web Service (AWS)</w:t>
-      </w:r>
-      <w:proofErr w:type="gramStart"/>
-      <w:r>
-        <w:rPr>
-          <w:lang w:val="de-CH"/>
-        </w:rPr>
-        <w:t>, Google</w:t>
-      </w:r>
-      <w:proofErr w:type="gramEnd"/>
-      <w:r>
-        <w:rPr>
-          <w:lang w:val="de-CH"/>
-        </w:rPr>
-        <w:t xml:space="preserve"> </w:t>
-      </w:r>
-      <w:proofErr w:type="spellStart"/>
-      <w:r>
-        <w:rPr>
-          <w:lang w:val="de-CH"/>
-        </w:rPr>
-        <w:t>Compute</w:t>
-      </w:r>
-      <w:proofErr w:type="spellEnd"/>
-      <w:r>
-        <w:rPr>
-          <w:lang w:val="de-CH"/>
-        </w:rPr>
-        <w:t xml:space="preserve"> Engine, Microsoft </w:t>
-      </w:r>
-      <w:proofErr w:type="spellStart"/>
-      <w:r>
-        <w:rPr>
-          <w:lang w:val="de-CH"/>
-        </w:rPr>
-        <w:t>Azure</w:t>
-      </w:r>
-      <w:proofErr w:type="spellEnd"/>
-      <w:r>
-        <w:rPr>
-          <w:lang w:val="de-CH"/>
-        </w:rPr>
-        <w:t xml:space="preserve"> oder IBM </w:t>
-      </w:r>
-      <w:proofErr w:type="spellStart"/>
-      <w:r>
-        <w:rPr>
-          <w:lang w:val="de-CH"/>
-        </w:rPr>
-        <w:t>SmartCloud</w:t>
-      </w:r>
-      <w:proofErr w:type="spellEnd"/>
-      <w:r>
-        <w:rPr>
-          <w:lang w:val="de-CH"/>
-        </w:rPr>
-        <w:t xml:space="preserve"> zu beziehen.</w:t>
+        <w:t xml:space="preserve"> entweder durch den Kunden selbst angeboten werden, wobei hier die Anforderungen der Applikation hinsichtlich Performance, Security und Kompatibilität zu beachten sind. Alternativ bietet sich auch die Möglichkeit, die Infrastruktur als Infrastructure-as-a-Service (IaaS) bei einem Cloud-Provider wie zum Beispiel Amazon Web Service (AWS), Google Compute Engine, Microsoft Azure oder IBM SmartCloud zu beziehen.</w:t>
       </w:r>
     </w:p>
     <w:p>
@@ -15860,41 +14477,13 @@
         <w:rPr>
           <w:lang w:val="de-CH"/>
         </w:rPr>
-        <w:t xml:space="preserve">Auf Seiten der Kunden wird zwar partiell ein Directory-Service (zum Beispiel Microsoft </w:t>
-      </w:r>
-      <w:proofErr w:type="spellStart"/>
-      <w:r>
-        <w:rPr>
-          <w:lang w:val="de-CH"/>
-        </w:rPr>
-        <w:t>Active</w:t>
-      </w:r>
-      <w:proofErr w:type="spellEnd"/>
-      <w:r>
-        <w:rPr>
-          <w:lang w:val="de-CH"/>
-        </w:rPr>
-        <w:t xml:space="preserve"> Di</w:t>
-      </w:r>
-      <w:r>
-        <w:rPr>
-          <w:lang w:val="de-CH"/>
-        </w:rPr>
-        <w:t>rectory</w:t>
-      </w:r>
-      <w:proofErr w:type="gramStart"/>
-      <w:r>
-        <w:rPr>
-          <w:lang w:val="de-CH"/>
-        </w:rPr>
-        <w:t>) zur</w:t>
-      </w:r>
-      <w:proofErr w:type="gramEnd"/>
-      <w:r>
-        <w:rPr>
-          <w:lang w:val="de-CH"/>
-        </w:rPr>
-        <w:t xml:space="preserve"> Verfügung stehen. D</w:t>
+        <w:t>Auf Seiten der Kunden wird zwar partiell ein Directory-Service (zum Beispiel Microsoft Active Di</w:t>
+      </w:r>
+      <w:r>
+        <w:rPr>
+          <w:lang w:val="de-CH"/>
+        </w:rPr>
+        <w:t>rectory) zur Verfügung stehen. D</w:t>
       </w:r>
       <w:r>
         <w:rPr>
@@ -15943,21 +14532,7 @@
         <w:rPr>
           <w:lang w:val="de-CH"/>
         </w:rPr>
-        <w:t xml:space="preserve">Die Kommunikation zwischen dem Client und dem Webserver soll verschlüsselt über HTTPS erfolgen. Die Applikationsinterne Kommunikation zwischen Webserver, </w:t>
-      </w:r>
-      <w:proofErr w:type="spellStart"/>
-      <w:r>
-        <w:rPr>
-          <w:lang w:val="de-CH"/>
-        </w:rPr>
-        <w:t>Application</w:t>
-      </w:r>
-      <w:proofErr w:type="spellEnd"/>
-      <w:r>
-        <w:rPr>
-          <w:lang w:val="de-CH"/>
-        </w:rPr>
-        <w:t xml:space="preserve"> Server und dem Datenbanksystem wird nur wo notwendig und technisch realisierbar verschlüsselt. </w:t>
+        <w:t xml:space="preserve">Die Kommunikation zwischen dem Client und dem Webserver soll verschlüsselt über HTTPS erfolgen. Die Applikationsinterne Kommunikation zwischen Webserver, Application Server und dem Datenbanksystem wird nur wo notwendig und technisch realisierbar verschlüsselt. </w:t>
       </w:r>
     </w:p>
     <w:p>
@@ -15983,21 +14558,7 @@
         <w:rPr>
           <w:lang w:val="de-CH"/>
         </w:rPr>
-        <w:t xml:space="preserve">Die Applikation wird als </w:t>
-      </w:r>
-      <w:proofErr w:type="spellStart"/>
-      <w:r>
-        <w:rPr>
-          <w:lang w:val="de-CH"/>
-        </w:rPr>
-        <w:t>Standalone</w:t>
-      </w:r>
-      <w:proofErr w:type="spellEnd"/>
-      <w:r>
-        <w:rPr>
-          <w:lang w:val="de-CH"/>
-        </w:rPr>
-        <w:t xml:space="preserve">-Lösung aufgebaut, eine Redundanz in Form eines Backups ist nicht vorgesehen. </w:t>
+        <w:t xml:space="preserve">Die Applikation wird als Standalone-Lösung aufgebaut, eine Redundanz in Form eines Backups ist nicht vorgesehen. </w:t>
       </w:r>
       <w:r>
         <w:rPr>
@@ -16437,21 +14998,7 @@
               <w:rPr>
                 <w:lang w:val="de-CH"/>
               </w:rPr>
-              <w:t xml:space="preserve">Diese Real-Time-Suche muss </w:t>
-            </w:r>
-            <w:proofErr w:type="spellStart"/>
-            <w:r>
-              <w:rPr>
-                <w:lang w:val="de-CH"/>
-              </w:rPr>
-              <w:t>performant</w:t>
-            </w:r>
-            <w:proofErr w:type="spellEnd"/>
-            <w:r>
-              <w:rPr>
-                <w:lang w:val="de-CH"/>
-              </w:rPr>
-              <w:t xml:space="preserve"> aufgebaut sein, da die Medikamentendatenbank sehr viele Einträge umfasst</w:t>
+              <w:t>Diese Real-Time-Suche muss performant aufgebaut sein, da die Medikamentendatenbank sehr viele Einträge umfasst</w:t>
             </w:r>
           </w:p>
           <w:p>
@@ -16587,14 +15134,12 @@
               </w:rPr>
               <w:t>–</w:t>
             </w:r>
-            <w:proofErr w:type="spellStart"/>
             <w:r>
               <w:rPr>
                 <w:lang w:val="de-CH"/>
               </w:rPr>
               <w:t>dauer</w:t>
             </w:r>
-            <w:proofErr w:type="spellEnd"/>
           </w:p>
           <w:p>
             <w:pPr>
@@ -16813,21 +15358,7 @@
               <w:rPr>
                 <w:lang w:val="de-CH"/>
               </w:rPr>
-              <w:t xml:space="preserve">Es muss ein Datenbestand von </w:t>
-            </w:r>
-            <w:proofErr w:type="spellStart"/>
-            <w:r>
-              <w:rPr>
-                <w:lang w:val="de-CH"/>
-              </w:rPr>
-              <w:t>Wikieinträgen</w:t>
-            </w:r>
-            <w:proofErr w:type="spellEnd"/>
-            <w:r>
-              <w:rPr>
-                <w:lang w:val="de-CH"/>
-              </w:rPr>
-              <w:t xml:space="preserve"> eingelesen und angezeigt werden können</w:t>
+              <w:t>Es muss ein Datenbestand von Wikieinträgen eingelesen und angezeigt werden können</w:t>
             </w:r>
           </w:p>
           <w:p>
@@ -16846,21 +15377,7 @@
               <w:rPr>
                 <w:lang w:val="de-CH"/>
               </w:rPr>
-              <w:t xml:space="preserve">Möglichkeit, einen </w:t>
-            </w:r>
-            <w:proofErr w:type="spellStart"/>
-            <w:r>
-              <w:rPr>
-                <w:lang w:val="de-CH"/>
-              </w:rPr>
-              <w:t>Wikieintrag</w:t>
-            </w:r>
-            <w:proofErr w:type="spellEnd"/>
-            <w:r>
-              <w:rPr>
-                <w:lang w:val="de-CH"/>
-              </w:rPr>
-              <w:t xml:space="preserve"> zu bearbeiten bzw. zu kommentieren</w:t>
+              <w:t>Möglichkeit, einen Wikieintrag zu bearbeiten bzw. zu kommentieren</w:t>
             </w:r>
           </w:p>
         </w:tc>
@@ -17242,7 +15759,6 @@
         </w:rPr>
         <w:t xml:space="preserve">in einem </w:t>
       </w:r>
-      <w:proofErr w:type="spellStart"/>
       <w:r>
         <w:rPr>
           <w:lang w:val="de-CH"/>
@@ -17253,14 +15769,7 @@
         <w:rPr>
           <w:lang w:val="de-CH"/>
         </w:rPr>
-        <w:t>esponsive</w:t>
-      </w:r>
-      <w:proofErr w:type="spellEnd"/>
-      <w:r>
-        <w:rPr>
-          <w:lang w:val="de-CH"/>
-        </w:rPr>
-        <w:t xml:space="preserve"> </w:t>
+        <w:t xml:space="preserve">esponsive </w:t>
       </w:r>
       <w:r>
         <w:rPr>
@@ -17349,21 +15858,13 @@
         <w:rPr>
           <w:lang w:val="de-CH"/>
         </w:rPr>
-        <w:t xml:space="preserve">Versionsverwaltung mit </w:t>
-      </w:r>
-      <w:proofErr w:type="spellStart"/>
-      <w:r>
-        <w:rPr>
-          <w:lang w:val="de-CH"/>
-        </w:rPr>
-        <w:t>Git</w:t>
-      </w:r>
-      <w:proofErr w:type="spellEnd"/>
-      <w:r>
-        <w:rPr>
-          <w:lang w:val="de-CH"/>
-        </w:rPr>
-        <w:t xml:space="preserve"> </w:t>
+        <w:t>Versions</w:t>
+      </w:r>
+      <w:r>
+        <w:rPr>
+          <w:lang w:val="de-CH"/>
+        </w:rPr>
+        <w:t>- und Sourcecodeverwaltung mit Github</w:t>
       </w:r>
     </w:p>
     <w:p>
@@ -17377,53 +15878,11 @@
           <w:lang w:val="de-CH"/>
         </w:rPr>
       </w:pPr>
-      <w:proofErr w:type="spellStart"/>
-      <w:r>
-        <w:rPr>
-          <w:lang w:val="de-CH"/>
-        </w:rPr>
-        <w:t>Sourcecodeverwaltung</w:t>
-      </w:r>
-      <w:proofErr w:type="spellEnd"/>
-      <w:r>
-        <w:rPr>
-          <w:lang w:val="de-CH"/>
-        </w:rPr>
-        <w:t xml:space="preserve"> mit </w:t>
-      </w:r>
-      <w:proofErr w:type="spellStart"/>
-      <w:r>
-        <w:rPr>
-          <w:lang w:val="de-CH"/>
-        </w:rPr>
-        <w:t>Github</w:t>
-      </w:r>
-      <w:proofErr w:type="spellEnd"/>
-    </w:p>
-    <w:p>
-      <w:pPr>
-        <w:pStyle w:val="Listenabsatz"/>
-        <w:numPr>
-          <w:ilvl w:val="0"/>
-          <w:numId w:val="5"/>
-        </w:numPr>
-        <w:rPr>
-          <w:lang w:val="de-CH"/>
-        </w:rPr>
-      </w:pPr>
-      <w:proofErr w:type="spellStart"/>
-      <w:r>
-        <w:rPr>
-          <w:lang w:val="de-CH"/>
-        </w:rPr>
-        <w:t>Eclipse</w:t>
-      </w:r>
-      <w:proofErr w:type="spellEnd"/>
-      <w:r>
-        <w:rPr>
-          <w:lang w:val="de-CH"/>
-        </w:rPr>
-        <w:t xml:space="preserve"> als Entwicklungsumgebung</w:t>
+      <w:r>
+        <w:rPr>
+          <w:lang w:val="de-CH"/>
+        </w:rPr>
+        <w:t>Eclipse als Entwicklungsumgebung</w:t>
       </w:r>
     </w:p>
     <w:p>
@@ -17728,7 +16187,6 @@
         </w:rPr>
       </w:pPr>
       <w:bookmarkStart w:id="48" w:name="_Toc321409908"/>
-      <w:proofErr w:type="spellStart"/>
       <w:r>
         <w:rPr>
           <w:b w:val="0"/>
@@ -17736,17 +16194,7 @@
           <w:sz w:val="20"/>
           <w:szCs w:val="20"/>
         </w:rPr>
-        <w:t>Abbildung</w:t>
-      </w:r>
-      <w:proofErr w:type="spellEnd"/>
-      <w:r>
-        <w:rPr>
-          <w:b w:val="0"/>
-          <w:color w:val="000000" w:themeColor="text1"/>
-          <w:sz w:val="20"/>
-          <w:szCs w:val="20"/>
-        </w:rPr>
-        <w:t xml:space="preserve"> </w:t>
+        <w:t xml:space="preserve">Abbildung </w:t>
       </w:r>
       <w:r>
         <w:rPr>
@@ -17803,7 +16251,6 @@
         </w:rPr>
         <w:t xml:space="preserve"> </w:t>
       </w:r>
-      <w:proofErr w:type="spellStart"/>
       <w:r>
         <w:rPr>
           <w:b w:val="0"/>
@@ -17813,7 +16260,6 @@
         </w:rPr>
         <w:t>Datenmodell</w:t>
       </w:r>
-      <w:proofErr w:type="spellEnd"/>
       <w:r>
         <w:rPr>
           <w:b w:val="0"/>
@@ -17821,20 +16267,9 @@
           <w:sz w:val="20"/>
           <w:szCs w:val="20"/>
         </w:rPr>
-        <w:t xml:space="preserve"> </w:t>
-      </w:r>
-      <w:proofErr w:type="spellStart"/>
-      <w:r>
-        <w:rPr>
-          <w:b w:val="0"/>
-          <w:color w:val="000000" w:themeColor="text1"/>
-          <w:sz w:val="20"/>
-          <w:szCs w:val="20"/>
-        </w:rPr>
-        <w:t>schematisch</w:t>
+        <w:t xml:space="preserve"> schematisch</w:t>
       </w:r>
       <w:bookmarkEnd w:id="48"/>
-      <w:proofErr w:type="spellEnd"/>
     </w:p>
     <w:p/>
     <w:p>
@@ -17877,97 +16312,81 @@
           <w:lang w:val="de-CH"/>
         </w:rPr>
         <w:lastRenderedPageBreak/>
-        <w:t xml:space="preserve">Schnittstellen innerhalb des </w:t>
-      </w:r>
-      <w:proofErr w:type="spellStart"/>
+        <w:t>Schnittstellen innerhalb des Application Server</w:t>
+      </w:r>
+      <w:bookmarkEnd w:id="49"/>
+    </w:p>
+    <w:p>
+      <w:pPr>
+        <w:rPr>
+          <w:lang w:val="de-CH"/>
+        </w:rPr>
+      </w:pPr>
+      <w:r>
+        <w:rPr>
+          <w:lang w:val="de-CH"/>
+        </w:rPr>
+        <w:t xml:space="preserve">Wie unter </w:t>
+      </w:r>
+      <w:r>
+        <w:rPr>
+          <w:lang w:val="de-CH"/>
+        </w:rPr>
+        <w:fldChar w:fldCharType="begin"/>
+      </w:r>
+      <w:r>
+        <w:rPr>
+          <w:lang w:val="de-CH"/>
+        </w:rPr>
+        <w:instrText xml:space="preserve"> REF _Ref321151264 \r \h </w:instrText>
+      </w:r>
+      <w:r>
+        <w:rPr>
+          <w:lang w:val="de-CH"/>
+        </w:rPr>
+        <w:instrText xml:space="preserve"> \* MERGEFORMAT </w:instrText>
+      </w:r>
+      <w:r>
+        <w:rPr>
+          <w:lang w:val="de-CH"/>
+        </w:rPr>
+      </w:r>
+      <w:r>
+        <w:rPr>
+          <w:lang w:val="de-CH"/>
+        </w:rPr>
+        <w:fldChar w:fldCharType="separate"/>
+      </w:r>
+      <w:r>
+        <w:rPr>
+          <w:lang w:val="de-CH"/>
+        </w:rPr>
+        <w:t>2.3</w:t>
+      </w:r>
+      <w:r>
+        <w:rPr>
+          <w:lang w:val="de-CH"/>
+        </w:rPr>
+        <w:fldChar w:fldCharType="end"/>
+      </w:r>
+      <w:r>
+        <w:rPr>
+          <w:lang w:val="de-CH"/>
+        </w:rPr>
+        <w:t xml:space="preserve"> beschrieben findet innerhalb des Applikations-Servers die Logik der Applikation statt. </w:t>
+      </w:r>
+      <w:r>
+        <w:rPr>
+          <w:lang w:val="de-CH"/>
+        </w:rPr>
+        <w:t xml:space="preserve">Die Logik steuert dabei die Kommunikation zwischen dem End-User und der Datenbank. Auf die Applikation bezogen bedeutet dies, dass die aus der Datenbank extrahierten Daten zur Anwendung kommen. Daraus resultieren Schnittstellen und Interaktionen innerhalb des </w:t>
+      </w:r>
       <w:r>
         <w:rPr>
           <w:lang w:val="de-CH"/>
         </w:rPr>
         <w:t>Application</w:t>
       </w:r>
-      <w:proofErr w:type="spellEnd"/>
-      <w:r>
-        <w:rPr>
-          <w:lang w:val="de-CH"/>
-        </w:rPr>
-        <w:t xml:space="preserve"> Server</w:t>
-      </w:r>
-      <w:bookmarkEnd w:id="49"/>
-    </w:p>
-    <w:p>
-      <w:pPr>
-        <w:rPr>
-          <w:lang w:val="de-CH"/>
-        </w:rPr>
-      </w:pPr>
-      <w:r>
-        <w:rPr>
-          <w:lang w:val="de-CH"/>
-        </w:rPr>
-        <w:t xml:space="preserve">Wie unter </w:t>
-      </w:r>
-      <w:r>
-        <w:rPr>
-          <w:lang w:val="de-CH"/>
-        </w:rPr>
-        <w:fldChar w:fldCharType="begin"/>
-      </w:r>
-      <w:r>
-        <w:rPr>
-          <w:lang w:val="de-CH"/>
-        </w:rPr>
-        <w:instrText xml:space="preserve"> REF _Ref321151264 \r \h </w:instrText>
-      </w:r>
-      <w:r>
-        <w:rPr>
-          <w:lang w:val="de-CH"/>
-        </w:rPr>
-        <w:instrText xml:space="preserve"> \* MERGEFORMAT </w:instrText>
-      </w:r>
-      <w:r>
-        <w:rPr>
-          <w:lang w:val="de-CH"/>
-        </w:rPr>
-      </w:r>
-      <w:r>
-        <w:rPr>
-          <w:lang w:val="de-CH"/>
-        </w:rPr>
-        <w:fldChar w:fldCharType="separate"/>
-      </w:r>
-      <w:r>
-        <w:rPr>
-          <w:lang w:val="de-CH"/>
-        </w:rPr>
-        <w:t>2.3</w:t>
-      </w:r>
-      <w:r>
-        <w:rPr>
-          <w:lang w:val="de-CH"/>
-        </w:rPr>
-        <w:fldChar w:fldCharType="end"/>
-      </w:r>
-      <w:r>
-        <w:rPr>
-          <w:lang w:val="de-CH"/>
-        </w:rPr>
-        <w:t xml:space="preserve"> beschrieben findet innerhalb des Applikations-Servers die Logik der Applikation statt. </w:t>
-      </w:r>
-      <w:r>
-        <w:rPr>
-          <w:lang w:val="de-CH"/>
-        </w:rPr>
-        <w:t xml:space="preserve">Die Logik steuert dabei die Kommunikation zwischen dem End-User und der Datenbank. Auf die Applikation bezogen bedeutet dies, dass die aus der Datenbank extrahierten Daten zur Anwendung kommen. Daraus resultieren Schnittstellen und Interaktionen innerhalb des </w:t>
-      </w:r>
-      <w:proofErr w:type="spellStart"/>
-      <w:r>
-        <w:rPr>
-          <w:lang w:val="de-CH"/>
-        </w:rPr>
-        <w:t>Application</w:t>
-      </w:r>
-      <w:proofErr w:type="spellEnd"/>
       <w:r>
         <w:rPr>
           <w:lang w:val="de-CH"/>
@@ -18076,24 +16495,6 @@
           <w:lang w:val="de-CH"/>
         </w:rPr>
         <w:t>Patientenstamm</w:t>
-      </w:r>
-    </w:p>
-    <w:p>
-      <w:pPr>
-        <w:pStyle w:val="Listenabsatz"/>
-        <w:numPr>
-          <w:ilvl w:val="2"/>
-          <w:numId w:val="23"/>
-        </w:numPr>
-        <w:rPr>
-          <w:lang w:val="de-CH"/>
-        </w:rPr>
-      </w:pPr>
-      <w:r>
-        <w:rPr>
-          <w:lang w:val="de-CH"/>
-        </w:rPr>
-        <w:t>Terminverwaltung</w:t>
       </w:r>
     </w:p>
     <w:p>
@@ -18787,33 +17188,39 @@
         <w:rPr>
           <w:lang w:val="de-CH"/>
         </w:rPr>
-        <w:t>Die Applikation “</w:t>
-      </w:r>
-      <w:proofErr w:type="spellStart"/>
-      <w:r>
-        <w:rPr>
-          <w:lang w:val="de-CH"/>
-        </w:rPr>
-        <w:t>swissMD</w:t>
-      </w:r>
-      <w:proofErr w:type="spellEnd"/>
-      <w:r>
-        <w:rPr>
-          <w:lang w:val="de-CH"/>
-        </w:rPr>
-        <w:t>“ soll modulbasiert entwickelt werden. Dies ermöglicht eine einfache Weiterentwicklung der Applikation zu einem späteren Zeitpunkt. Für die gesamte Applikation streben wir als Entwicklungsteam eine lange Lebensdauer an. Die Qualität der Software</w:t>
-      </w:r>
-      <w:r>
-        <w:rPr>
-          <w:lang w:val="de-CH"/>
-        </w:rPr>
-        <w:t xml:space="preserve"> soll mit kleinen Iterationen währen künftiger Softwareupdates</w:t>
-      </w:r>
-      <w:r>
-        <w:rPr>
-          <w:lang w:val="de-CH"/>
-        </w:rPr>
-        <w:t xml:space="preserve">, und mit einer qualitativ hochstehenden und umfassenden Dokumentation, hoch gehalten werden. Die Wartung und Behebung von Bugs wird über die gesamte Lebensdauer der Applikation angeboten und ist sichergestellt. </w:t>
+        <w:t>Die Applikation “swissMD“ soll modulbasiert entwickelt werden. Dies ermöglicht eine einfache Weiterentwicklung der Applikation zu einem späteren Zeitpunkt. Für die gesamte Applikation streben wir als Entwicklungsteam eine lange Lebensdauer an. Die Qualität der Software</w:t>
+      </w:r>
+      <w:r>
+        <w:rPr>
+          <w:lang w:val="de-CH"/>
+        </w:rPr>
+        <w:t xml:space="preserve"> soll </w:t>
+      </w:r>
+      <w:r>
+        <w:rPr>
+          <w:lang w:val="de-CH"/>
+        </w:rPr>
+        <w:t xml:space="preserve">des Weiteren </w:t>
+      </w:r>
+      <w:r>
+        <w:rPr>
+          <w:lang w:val="de-CH"/>
+        </w:rPr>
+        <w:t>mit einer qualitativ hochstehenden und umfassende</w:t>
+      </w:r>
+      <w:r>
+        <w:rPr>
+          <w:lang w:val="de-CH"/>
+        </w:rPr>
+        <w:t>n Dokumentation</w:t>
+      </w:r>
+      <w:bookmarkStart w:id="53" w:name="_GoBack"/>
+      <w:bookmarkEnd w:id="53"/>
+      <w:r>
+        <w:rPr>
+          <w:lang w:val="de-CH"/>
+        </w:rPr>
+        <w:t xml:space="preserve"> hoch gehalten werden. Die Wartung und Behebung von Bugs wird über die gesamte Lebensdauer der Applikation angeboten und ist sichergestellt. </w:t>
       </w:r>
     </w:p>
     <w:p>
@@ -18969,7 +17376,7 @@
           <w:lang w:val="de-CH"/>
         </w:rPr>
       </w:pPr>
-      <w:bookmarkStart w:id="53" w:name="_Toc321409889"/>
+      <w:bookmarkStart w:id="54" w:name="_Toc321409889"/>
       <w:r>
         <w:rPr>
           <w:lang w:val="de-CH"/>
@@ -18977,33 +17384,19 @@
         <w:lastRenderedPageBreak/>
         <w:t>Testfälle</w:t>
       </w:r>
-      <w:bookmarkEnd w:id="53"/>
-    </w:p>
-    <w:p>
-      <w:pPr>
-        <w:rPr>
-          <w:lang w:val="de-CH"/>
-        </w:rPr>
-      </w:pPr>
-      <w:r>
-        <w:rPr>
-          <w:lang w:val="de-CH"/>
-        </w:rPr>
-        <w:t xml:space="preserve">Für das </w:t>
-      </w:r>
-      <w:proofErr w:type="spellStart"/>
-      <w:r>
-        <w:rPr>
-          <w:lang w:val="de-CH"/>
-        </w:rPr>
-        <w:t>Testing</w:t>
-      </w:r>
-      <w:proofErr w:type="spellEnd"/>
-      <w:r>
-        <w:rPr>
-          <w:lang w:val="de-CH"/>
-        </w:rPr>
-        <w:t xml:space="preserve"> setzen wir auf einen Mix aus White-Box-Tests und Black-Box-Tests. Mit diesen beiden Testverfahren bietet sich uns die Möglichkeit</w:t>
+      <w:bookmarkEnd w:id="54"/>
+    </w:p>
+    <w:p>
+      <w:pPr>
+        <w:rPr>
+          <w:lang w:val="de-CH"/>
+        </w:rPr>
+      </w:pPr>
+      <w:r>
+        <w:rPr>
+          <w:lang w:val="de-CH"/>
+        </w:rPr>
+        <w:t>Für das Testing setzen wir auf einen Mix aus White-Box-Tests und Black-Box-Tests. Mit diesen beiden Testverfahren bietet sich uns die Möglichkeit</w:t>
       </w:r>
       <w:r>
         <w:rPr>
@@ -19015,21 +17408,7 @@
         <w:rPr>
           <w:lang w:val="de-CH"/>
         </w:rPr>
-        <w:t xml:space="preserve"> die Qualität der Applikation sowohl während der Entwicklungsphase wie auch am Schluss</w:t>
-      </w:r>
-      <w:proofErr w:type="gramStart"/>
-      <w:r>
-        <w:rPr>
-          <w:lang w:val="de-CH"/>
-        </w:rPr>
-        <w:t>, vor</w:t>
-      </w:r>
-      <w:proofErr w:type="gramEnd"/>
-      <w:r>
-        <w:rPr>
-          <w:lang w:val="de-CH"/>
-        </w:rPr>
-        <w:t xml:space="preserve"> der Übergabe an den Kunden, sicher zu stellen.</w:t>
+        <w:t xml:space="preserve"> die Qualität der Applikation sowohl während der Entwicklungsphase wie auch am Schluss, vor der Übergabe an den Kunden, sicher zu stellen.</w:t>
       </w:r>
       <w:r>
         <w:rPr>
@@ -19045,14 +17424,14 @@
           <w:lang w:val="de-CH"/>
         </w:rPr>
       </w:pPr>
-      <w:bookmarkStart w:id="54" w:name="_Toc321409890"/>
+      <w:bookmarkStart w:id="55" w:name="_Toc321409890"/>
       <w:r>
         <w:rPr>
           <w:lang w:val="de-CH"/>
         </w:rPr>
         <w:t>White-Box-Test</w:t>
       </w:r>
-      <w:bookmarkEnd w:id="54"/>
+      <w:bookmarkEnd w:id="55"/>
     </w:p>
     <w:p>
       <w:pPr>
@@ -19131,21 +17510,7 @@
         <w:rPr>
           <w:lang w:val="de-CH"/>
         </w:rPr>
-        <w:t>Die Applikation „</w:t>
-      </w:r>
-      <w:proofErr w:type="spellStart"/>
-      <w:r>
-        <w:rPr>
-          <w:lang w:val="de-CH"/>
-        </w:rPr>
-        <w:t>swissMD</w:t>
-      </w:r>
-      <w:proofErr w:type="spellEnd"/>
-      <w:r>
-        <w:rPr>
-          <w:lang w:val="de-CH"/>
-        </w:rPr>
-        <w:t>“ wird mit Hilfe des Kontrollflussorientierten Verfahrens geprüft. Diese</w:t>
+        <w:t>Die Applikation „swissMD“ wird mit Hilfe des Kontrollflussorientierten Verfahrens geprüft. Diese</w:t>
       </w:r>
       <w:r>
         <w:rPr>
@@ -19246,7 +17611,6 @@
                                 <w:lang w:val="en-AU"/>
                               </w:rPr>
                             </w:pPr>
-                            <w:proofErr w:type="gramStart"/>
                             <w:r>
                               <w:rPr>
                                 <w:rFonts w:ascii="Cambria" w:hAnsi="Cambria" w:cs="Times New Roman"/>
@@ -19256,7 +17620,6 @@
                               </w:rPr>
                               <w:t>do</w:t>
                             </w:r>
-                            <w:proofErr w:type="gramEnd"/>
                             <w:r>
                               <w:rPr>
                                 <w:rFonts w:ascii="Cambria" w:hAnsi="Cambria" w:cs="Times New Roman"/>
@@ -19274,7 +17637,6 @@
                                 <w:sz w:val="20"/>
                               </w:rPr>
                             </w:pPr>
-                            <w:proofErr w:type="gramStart"/>
                             <w:r>
                               <w:rPr>
                                 <w:rFonts w:ascii="Cambria" w:hAnsi="Cambria" w:cs="Times New Roman"/>
@@ -19283,7 +17645,6 @@
                               </w:rPr>
                               <w:t>if</w:t>
                             </w:r>
-                            <w:proofErr w:type="gramEnd"/>
                             <w:r>
                               <w:rPr>
                                 <w:rFonts w:ascii="Cambria" w:hAnsi="Cambria" w:cs="Times New Roman"/>
@@ -19300,7 +17661,6 @@
                                 <w:sz w:val="20"/>
                               </w:rPr>
                             </w:pPr>
-                            <w:proofErr w:type="gramStart"/>
                             <w:r>
                               <w:rPr>
                                 <w:rFonts w:ascii="Cambria" w:hAnsi="Cambria" w:cs="Times New Roman"/>
@@ -19309,7 +17669,6 @@
                               </w:rPr>
                               <w:t>else</w:t>
                             </w:r>
-                            <w:proofErr w:type="gramEnd"/>
                             <w:r>
                               <w:rPr>
                                 <w:rFonts w:ascii="Cambria" w:hAnsi="Cambria" w:cs="Times New Roman"/>
@@ -19332,7 +17691,6 @@
                               </w:rPr>
                               <w:tab/>
                             </w:r>
-                            <w:proofErr w:type="gramStart"/>
                             <w:r>
                               <w:rPr>
                                 <w:rFonts w:ascii="Cambria" w:hAnsi="Cambria" w:cs="Times New Roman"/>
@@ -19341,7 +17699,6 @@
                               </w:rPr>
                               <w:t>if</w:t>
                             </w:r>
-                            <w:proofErr w:type="gramEnd"/>
                             <w:r>
                               <w:rPr>
                                 <w:rFonts w:ascii="Cambria" w:hAnsi="Cambria" w:cs="Times New Roman"/>
@@ -19365,7 +17722,6 @@
                               </w:rPr>
                               <w:tab/>
                             </w:r>
-                            <w:proofErr w:type="gramStart"/>
                             <w:r>
                               <w:rPr>
                                 <w:rFonts w:ascii="Cambria" w:hAnsi="Cambria" w:cs="Times New Roman"/>
@@ -19375,7 +17731,6 @@
                               </w:rPr>
                               <w:t>else</w:t>
                             </w:r>
-                            <w:proofErr w:type="gramEnd"/>
                             <w:r>
                               <w:rPr>
                                 <w:rFonts w:ascii="Cambria" w:hAnsi="Cambria" w:cs="Times New Roman"/>
@@ -19419,7 +17774,6 @@
                               </w:rPr>
                               <w:t xml:space="preserve">} </w:t>
                             </w:r>
-                            <w:proofErr w:type="spellStart"/>
                             <w:r>
                               <w:rPr>
                                 <w:rFonts w:ascii="Cambria" w:hAnsi="Cambria" w:cs="Times New Roman"/>
@@ -19429,7 +17783,6 @@
                               </w:rPr>
                               <w:t>while</w:t>
                             </w:r>
-                            <w:proofErr w:type="spellEnd"/>
                             <w:r>
                               <w:rPr>
                                 <w:rFonts w:ascii="Cambria" w:hAnsi="Cambria" w:cs="Times New Roman"/>
@@ -19722,7 +18075,7 @@
           <w:lang w:val="de-CH"/>
         </w:rPr>
       </w:pPr>
-      <w:bookmarkStart w:id="55" w:name="_Toc321409910"/>
+      <w:bookmarkStart w:id="56" w:name="_Toc321409910"/>
       <w:r>
         <w:rPr>
           <w:sz w:val="20"/>
@@ -19780,7 +18133,7 @@
         </w:rPr>
         <w:t>en</w:t>
       </w:r>
-      <w:bookmarkEnd w:id="55"/>
+      <w:bookmarkEnd w:id="56"/>
       <w:r>
         <w:rPr>
           <w:sz w:val="20"/>
@@ -19858,21 +18211,7 @@
         <w:rPr>
           <w:lang w:val="de-CH"/>
         </w:rPr>
-        <w:t xml:space="preserve">Es ist sichergestellt dass auf dem </w:t>
-      </w:r>
-      <w:proofErr w:type="spellStart"/>
-      <w:r>
-        <w:rPr>
-          <w:lang w:val="de-CH"/>
-        </w:rPr>
-        <w:t>Github</w:t>
-      </w:r>
-      <w:proofErr w:type="spellEnd"/>
-      <w:r>
-        <w:rPr>
-          <w:lang w:val="de-CH"/>
-        </w:rPr>
-        <w:t>-Verzeichnis nur ausführbarer Code vorhanden ist</w:t>
+        <w:t>Es ist sichergestellt dass auf dem Github-Verzeichnis nur ausführbarer Code vorhanden ist</w:t>
       </w:r>
     </w:p>
     <w:p>
@@ -19937,14 +18276,14 @@
           <w:lang w:val="de-CH"/>
         </w:rPr>
       </w:pPr>
-      <w:bookmarkStart w:id="56" w:name="_Toc321409891"/>
+      <w:bookmarkStart w:id="57" w:name="_Toc321409891"/>
       <w:r>
         <w:rPr>
           <w:lang w:val="de-CH"/>
         </w:rPr>
         <w:t>Black-Box-Test</w:t>
       </w:r>
-      <w:bookmarkEnd w:id="56"/>
+      <w:bookmarkEnd w:id="57"/>
     </w:p>
     <w:p>
       <w:pPr>
@@ -19981,21 +18320,7 @@
         <w:rPr>
           <w:lang w:val="de-CH"/>
         </w:rPr>
-        <w:t>Damit die erstellte Applikation sämtlichen definierten Anforderungen entspricht, werden die Anwendungsfälle (</w:t>
-      </w:r>
-      <w:proofErr w:type="spellStart"/>
-      <w:r>
-        <w:rPr>
-          <w:lang w:val="de-CH"/>
-        </w:rPr>
-        <w:t>Use</w:t>
-      </w:r>
-      <w:proofErr w:type="spellEnd"/>
-      <w:r>
-        <w:rPr>
-          <w:lang w:val="de-CH"/>
-        </w:rPr>
-        <w:t xml:space="preserve"> Cases, siehe</w:t>
+        <w:t>Damit die erstellte Applikation sämtlichen definierten Anforderungen entspricht, werden die Anwendungsfälle (Use Cases, siehe</w:t>
       </w:r>
       <w:r>
         <w:rPr>
@@ -20316,7 +18641,7 @@
           <w:lang w:val="de-CH"/>
         </w:rPr>
       </w:pPr>
-      <w:bookmarkStart w:id="57" w:name="_Toc321409892"/>
+      <w:bookmarkStart w:id="58" w:name="_Toc321409892"/>
       <w:r>
         <w:rPr>
           <w:lang w:val="de-CH"/>
@@ -20324,7 +18649,7 @@
         <w:lastRenderedPageBreak/>
         <w:t>Abbildungsverzeichnis</w:t>
       </w:r>
-      <w:bookmarkEnd w:id="57"/>
+      <w:bookmarkEnd w:id="58"/>
     </w:p>
     <w:p>
       <w:pPr>
@@ -20358,8 +18683,6 @@
         </w:rPr>
         <w:fldChar w:fldCharType="separate"/>
       </w:r>
-      <w:bookmarkStart w:id="58" w:name="_GoBack"/>
-      <w:bookmarkEnd w:id="58"/>
       <w:r>
         <w:rPr>
           <w:noProof/>
@@ -21256,21 +19579,7 @@
         <w:rPr>
           <w:lang w:val="en-AU"/>
         </w:rPr>
-        <w:t xml:space="preserve">. Geneva, Switzerland: International Organization for Standardization (ISO)/International </w:t>
-      </w:r>
-      <w:proofErr w:type="spellStart"/>
-      <w:r>
-        <w:rPr>
-          <w:lang w:val="en-AU"/>
-        </w:rPr>
-        <w:t>Electrotechnical</w:t>
-      </w:r>
-      <w:proofErr w:type="spellEnd"/>
-      <w:r>
-        <w:rPr>
-          <w:lang w:val="en-AU"/>
-        </w:rPr>
-        <w:t xml:space="preserve"> Commission/ Institute of Electrical and Electronics Engineers (IEEE), (IEC), ISO/IEC/IEEE 29148.</w:t>
+        <w:t>. Geneva, Switzerland: International Organization for Standardization (ISO)/International Electrotechnical Commission/ Institute of Electrical and Electronics Engineers (IEEE), (IEC), ISO/IEC/IEEE 29148.</w:t>
       </w:r>
     </w:p>
     <w:sectPr>
@@ -21369,7 +19678,7 @@
             <w:noProof/>
             <w:lang w:val="de-DE"/>
           </w:rPr>
-          <w:t>21</w:t>
+          <w:t>18</w:t>
         </w:r>
         <w:r>
           <w:rPr>
@@ -21424,43 +19733,7 @@
         <w:sz w:val="20"/>
         <w:lang w:val="de-CH"/>
       </w:rPr>
-      <w:t xml:space="preserve">Software </w:t>
-    </w:r>
-    <w:proofErr w:type="spellStart"/>
-    <w:r>
-      <w:rPr>
-        <w:color w:val="000000" w:themeColor="text1"/>
-        <w:sz w:val="20"/>
-        <w:lang w:val="de-CH"/>
-      </w:rPr>
-      <w:t>Requirements</w:t>
-    </w:r>
-    <w:proofErr w:type="spellEnd"/>
-    <w:r>
-      <w:rPr>
-        <w:color w:val="000000" w:themeColor="text1"/>
-        <w:sz w:val="20"/>
-        <w:lang w:val="de-CH"/>
-      </w:rPr>
-      <w:t xml:space="preserve"> </w:t>
-    </w:r>
-    <w:proofErr w:type="spellStart"/>
-    <w:r>
-      <w:rPr>
-        <w:color w:val="000000" w:themeColor="text1"/>
-        <w:sz w:val="20"/>
-        <w:lang w:val="de-CH"/>
-      </w:rPr>
-      <w:t>Specification</w:t>
-    </w:r>
-    <w:proofErr w:type="spellEnd"/>
-    <w:r>
-      <w:rPr>
-        <w:color w:val="000000" w:themeColor="text1"/>
-        <w:sz w:val="20"/>
-        <w:lang w:val="de-CH"/>
-      </w:rPr>
-      <w:t xml:space="preserve"> – Team Yellow</w:t>
+      <w:t>Software Requirements Specification – Team Yellow</w:t>
     </w:r>
   </w:p>
   <w:p>
@@ -27218,7 +25491,7 @@
 </file>
 
 <file path=customXml/itemProps1.xml><?xml version="1.0" encoding="utf-8"?>
-<ds:datastoreItem xmlns:ds="http://schemas.openxmlformats.org/officeDocument/2006/customXml" ds:itemID="{11A3D49B-2F20-5B48-8DDE-87FA5292644F}">
+<ds:datastoreItem xmlns:ds="http://schemas.openxmlformats.org/officeDocument/2006/customXml" ds:itemID="{596F6FE4-A08B-2B44-A63D-390C80993F95}">
   <ds:schemaRefs>
     <ds:schemaRef ds:uri="http://schemas.openxmlformats.org/officeDocument/2006/bibliography"/>
   </ds:schemaRefs>
